--- a/1_Templated Entries/READY/Shinmuyong (Son) templated kt.docx
+++ b/1_Templated Entries/READY/Shinmuyong (Son) templated kt.docx
@@ -66,6 +66,7 @@
               <w:listItem w:displayText="Prof." w:value="Prof."/>
             </w:dropDownList>
           </w:sdtPr>
+          <w:sdtEndPr/>
           <w:sdtContent>
             <w:tc>
               <w:tcPr>
@@ -101,6 +102,7 @@
             </w:placeholder>
             <w:text/>
           </w:sdtPr>
+          <w:sdtEndPr/>
           <w:sdtContent>
             <w:tc>
               <w:tcPr>
@@ -127,6 +129,7 @@
             <w:showingPlcHdr/>
             <w:text/>
           </w:sdtPr>
+          <w:sdtEndPr/>
           <w:sdtContent>
             <w:tc>
               <w:tcPr>
@@ -153,6 +156,7 @@
             </w:placeholder>
             <w:text/>
           </w:sdtPr>
+          <w:sdtEndPr/>
           <w:sdtContent>
             <w:tc>
               <w:tcPr>
@@ -197,6 +201,7 @@
             </w:placeholder>
             <w:showingPlcHdr/>
           </w:sdtPr>
+          <w:sdtEndPr/>
           <w:sdtContent>
             <w:tc>
               <w:tcPr>
@@ -246,6 +251,7 @@
             <w:showingPlcHdr/>
             <w:text/>
           </w:sdtPr>
+          <w:sdtEndPr/>
           <w:sdtContent>
             <w:tc>
               <w:tcPr>
@@ -314,6 +320,9 @@
       <w:tr>
         <w:sdt>
           <w:sdtPr>
+            <w:rPr>
+              <w:rFonts w:ascii="Calibri" w:hAnsi="Calibri"/>
+            </w:rPr>
             <w:alias w:val="Article headword"/>
             <w:tag w:val="articleHeadword"/>
             <w:id w:val="-361440020"/>
@@ -322,6 +331,7 @@
             </w:placeholder>
             <w:text/>
           </w:sdtPr>
+          <w:sdtEndPr/>
           <w:sdtContent>
             <w:tc>
               <w:tcPr>
@@ -340,10 +350,8 @@
                 <w:proofErr w:type="spellStart"/>
                 <w:r>
                   <w:rPr>
-                    <w:rFonts w:ascii="Times New Roman" w:eastAsiaTheme="minorEastAsia" w:hAnsi="Times New Roman" w:cs="Times New Roman"/>
+                    <w:rFonts w:ascii="Calibri" w:eastAsiaTheme="minorEastAsia" w:hAnsi="Calibri" w:cs="Times New Roman"/>
                     <w:kern w:val="2"/>
-                    <w:sz w:val="24"/>
-                    <w:szCs w:val="24"/>
                     <w:lang w:val="en-US" w:eastAsia="ko-KR"/>
                   </w:rPr>
                   <w:t>Shinmuyong</w:t>
@@ -351,10 +359,8 @@
                 <w:proofErr w:type="spellEnd"/>
                 <w:r>
                   <w:rPr>
-                    <w:rFonts w:ascii="Times New Roman" w:eastAsiaTheme="minorEastAsia" w:hAnsi="Times New Roman" w:cs="Times New Roman"/>
+                    <w:rFonts w:ascii="Calibri" w:eastAsiaTheme="minorEastAsia" w:hAnsi="Calibri" w:cs="Times New Roman"/>
                     <w:kern w:val="2"/>
-                    <w:sz w:val="24"/>
-                    <w:szCs w:val="24"/>
                     <w:lang w:val="en-US" w:eastAsia="ko-KR"/>
                   </w:rPr>
                   <w:t xml:space="preserve"> (c. 1926)</w:t>
@@ -374,6 +380,7 @@
               <w:docPart w:val="9802A713CBB8E74AB553D33806D6E08E"/>
             </w:placeholder>
           </w:sdtPr>
+          <w:sdtEndPr/>
           <w:sdtContent>
             <w:tc>
               <w:tcPr>
@@ -386,27 +393,11 @@
               <w:p>
                 <w:r>
                   <w:rPr>
-                    <w:rFonts w:ascii="Times New Roman" w:hAnsi="Times New Roman" w:cs="Times New Roman"/>
+                    <w:rFonts w:ascii="Calibri" w:hAnsi="Calibri" w:cs="Times New Roman"/>
                     <w:sz w:val="24"/>
                     <w:szCs w:val="24"/>
                   </w:rPr>
-                  <w:t>‘</w:t>
-                </w:r>
-                <w:r>
-                  <w:rPr>
-                    <w:rFonts w:ascii="Times New Roman" w:hAnsi="Times New Roman" w:cs="Times New Roman" w:hint="eastAsia"/>
-                    <w:sz w:val="24"/>
-                    <w:szCs w:val="24"/>
-                  </w:rPr>
-                  <w:t>New Dance</w:t>
-                </w:r>
-                <w:r>
-                  <w:rPr>
-                    <w:rFonts w:ascii="Times New Roman" w:hAnsi="Times New Roman" w:cs="Times New Roman"/>
-                    <w:sz w:val="24"/>
-                    <w:szCs w:val="24"/>
-                  </w:rPr>
-                  <w:t>’</w:t>
+                  <w:t>‘New Dance’</w:t>
                 </w:r>
               </w:p>
             </w:tc>
@@ -423,6 +414,7 @@
               <w:docPart w:val="109173631E8A2048B9C1D9230D0CB6A9"/>
             </w:placeholder>
           </w:sdtPr>
+          <w:sdtEndPr/>
           <w:sdtContent>
             <w:tc>
               <w:tcPr>
@@ -443,592 +435,190 @@
                 <w:proofErr w:type="spellStart"/>
                 <w:r>
                   <w:rPr>
-                    <w:rFonts w:ascii="Times New Roman" w:hAnsi="Times New Roman" w:cs="Times New Roman" w:hint="eastAsia"/>
+                    <w:rFonts w:ascii="Calibri" w:hAnsi="Calibri" w:cs="Times New Roman"/>
                     <w:i/>
-                    <w:sz w:val="24"/>
-                    <w:szCs w:val="24"/>
                   </w:rPr>
                   <w:t>Shinmuyong</w:t>
                 </w:r>
                 <w:proofErr w:type="spellEnd"/>
                 <w:r>
                   <w:rPr>
-                    <w:rFonts w:ascii="Times New Roman" w:hAnsi="Times New Roman" w:cs="Times New Roman" w:hint="eastAsia"/>
-                    <w:sz w:val="24"/>
-                    <w:szCs w:val="24"/>
-                  </w:rPr>
-                  <w:t xml:space="preserve"> means literally </w:t>
-                </w:r>
-                <w:r>
-                  <w:rPr>
-                    <w:rFonts w:ascii="Times New Roman" w:hAnsi="Times New Roman" w:cs="Times New Roman"/>
-                    <w:sz w:val="24"/>
-                    <w:szCs w:val="24"/>
-                  </w:rPr>
-                  <w:t>‘</w:t>
-                </w:r>
-                <w:r>
-                  <w:rPr>
-                    <w:rFonts w:ascii="Times New Roman" w:hAnsi="Times New Roman" w:cs="Times New Roman" w:hint="eastAsia"/>
-                    <w:sz w:val="24"/>
-                    <w:szCs w:val="24"/>
-                  </w:rPr>
-                  <w:t>New Dance</w:t>
-                </w:r>
-                <w:r>
-                  <w:rPr>
-                    <w:rFonts w:ascii="Times New Roman" w:hAnsi="Times New Roman" w:cs="Times New Roman"/>
-                    <w:sz w:val="24"/>
-                    <w:szCs w:val="24"/>
-                  </w:rPr>
-                  <w:t>’</w:t>
-                </w:r>
-                <w:r>
-                  <w:rPr>
-                    <w:rFonts w:ascii="Times New Roman" w:hAnsi="Times New Roman" w:cs="Times New Roman" w:hint="eastAsia"/>
-                    <w:sz w:val="24"/>
-                    <w:szCs w:val="24"/>
-                  </w:rPr>
-                  <w:t xml:space="preserve"> in Korean, but today it is categorized as creative Korean dance. In the early </w:t>
-                </w:r>
-                <w:r>
-                  <w:rPr>
-                    <w:rFonts w:ascii="Times New Roman" w:hAnsi="Times New Roman" w:cs="Times New Roman"/>
-                    <w:sz w:val="24"/>
-                    <w:szCs w:val="24"/>
-                  </w:rPr>
-                  <w:t>twentieth</w:t>
-                </w:r>
-                <w:r>
-                  <w:rPr>
-                    <w:rFonts w:ascii="Times New Roman" w:hAnsi="Times New Roman" w:cs="Times New Roman" w:hint="eastAsia"/>
-                    <w:sz w:val="24"/>
-                    <w:szCs w:val="24"/>
-                  </w:rPr>
-                  <w:t xml:space="preserve"> century, </w:t>
-                </w:r>
-                <w:proofErr w:type="spellStart"/>
-                <w:r>
-                  <w:rPr>
-                    <w:rFonts w:ascii="Times New Roman" w:hAnsi="Times New Roman" w:cs="Times New Roman"/>
+                    <w:rFonts w:ascii="Calibri" w:hAnsi="Calibri" w:cs="Times New Roman"/>
+                  </w:rPr>
+                  <w:t xml:space="preserve"> means literally ‘New Dance’ in Korean, but today it is categorized as creative Korean dance. In the early twentieth century, </w:t>
+                </w:r>
+                <w:proofErr w:type="spellStart"/>
+                <w:r>
+                  <w:rPr>
+                    <w:rFonts w:ascii="Calibri" w:hAnsi="Calibri" w:cs="Times New Roman"/>
                     <w:i/>
-                    <w:sz w:val="24"/>
-                    <w:szCs w:val="24"/>
                   </w:rPr>
                   <w:t>Ausdruckstanz</w:t>
                 </w:r>
                 <w:proofErr w:type="spellEnd"/>
                 <w:r>
                   <w:rPr>
-                    <w:rFonts w:ascii="Times New Roman" w:hAnsi="Times New Roman" w:cs="Times New Roman" w:hint="eastAsia"/>
-                    <w:sz w:val="24"/>
-                    <w:szCs w:val="24"/>
-                  </w:rPr>
-                  <w:t xml:space="preserve"> </w:t>
-                </w:r>
-                <w:r>
-                  <w:rPr>
-                    <w:rFonts w:ascii="Times New Roman" w:hAnsi="Times New Roman" w:cs="Times New Roman"/>
-                    <w:sz w:val="24"/>
-                    <w:szCs w:val="24"/>
-                  </w:rPr>
-                  <w:t xml:space="preserve">(Expressionist Dance) </w:t>
-                </w:r>
-                <w:r>
-                  <w:rPr>
-                    <w:rFonts w:ascii="Times New Roman" w:hAnsi="Times New Roman" w:cs="Times New Roman" w:hint="eastAsia"/>
-                    <w:sz w:val="24"/>
-                    <w:szCs w:val="24"/>
-                  </w:rPr>
-                  <w:t xml:space="preserve">from Germany had a decisive influence on Japanese modern dancers. </w:t>
-                </w:r>
-                <w:r>
-                  <w:rPr>
-                    <w:rFonts w:ascii="Times New Roman" w:hAnsi="Times New Roman" w:cs="Times New Roman"/>
-                    <w:sz w:val="24"/>
-                    <w:szCs w:val="24"/>
-                  </w:rPr>
-                  <w:t>T</w:t>
-                </w:r>
-                <w:r>
-                  <w:rPr>
-                    <w:rFonts w:ascii="Times New Roman" w:hAnsi="Times New Roman" w:cs="Times New Roman" w:hint="eastAsia"/>
-                    <w:sz w:val="24"/>
-                    <w:szCs w:val="24"/>
-                  </w:rPr>
-                  <w:t>his kind of dance was introduced to Korea</w:t>
-                </w:r>
-                <w:r>
-                  <w:rPr>
-                    <w:rFonts w:ascii="Times New Roman" w:hAnsi="Times New Roman" w:cs="Times New Roman"/>
-                    <w:sz w:val="24"/>
-                    <w:szCs w:val="24"/>
-                  </w:rPr>
-                  <w:t xml:space="preserve"> in 1926 when </w:t>
-                </w:r>
-                <w:r>
-                  <w:rPr>
-                    <w:rFonts w:ascii="Times New Roman" w:eastAsia="Malgun Gothic" w:hAnsi="Times New Roman" w:cs="Times New Roman"/>
-                    <w:sz w:val="24"/>
-                    <w:szCs w:val="24"/>
-                  </w:rPr>
-                  <w:t>Japanese dance innovator</w:t>
-                </w:r>
-                <w:r>
-                  <w:rPr>
-                    <w:rFonts w:ascii="Times New Roman" w:eastAsia="Malgun Gothic" w:hAnsi="Times New Roman" w:cs="Times New Roman" w:hint="eastAsia"/>
-                    <w:sz w:val="24"/>
-                    <w:szCs w:val="24"/>
-                  </w:rPr>
-                  <w:t xml:space="preserve"> Ishii Baku (1886-1962</w:t>
-                </w:r>
-                <w:r>
-                  <w:rPr>
-                    <w:rFonts w:ascii="Times New Roman" w:eastAsia="Malgun Gothic" w:hAnsi="Times New Roman" w:cs="Times New Roman"/>
-                    <w:sz w:val="24"/>
-                    <w:szCs w:val="24"/>
-                  </w:rPr>
-                  <w:t>)</w:t>
-                </w:r>
-                <w:r>
-                  <w:rPr>
-                    <w:rFonts w:ascii="Times New Roman" w:eastAsia="Malgun Gothic" w:hAnsi="Times New Roman" w:cs="Times New Roman" w:hint="eastAsia"/>
-                    <w:sz w:val="24"/>
-                    <w:szCs w:val="24"/>
-                  </w:rPr>
-                  <w:t xml:space="preserve"> presented </w:t>
-                </w:r>
-                <w:r>
-                  <w:rPr>
-                    <w:rFonts w:ascii="Times New Roman" w:eastAsia="Malgun Gothic" w:hAnsi="Times New Roman" w:cs="Times New Roman"/>
-                    <w:sz w:val="24"/>
-                    <w:szCs w:val="24"/>
-                  </w:rPr>
-                  <w:t xml:space="preserve">his work </w:t>
-                </w:r>
-                <w:r>
-                  <w:rPr>
-                    <w:rFonts w:ascii="Times New Roman" w:eastAsia="Malgun Gothic" w:hAnsi="Times New Roman" w:cs="Times New Roman" w:hint="eastAsia"/>
-                    <w:sz w:val="24"/>
-                    <w:szCs w:val="24"/>
-                  </w:rPr>
-                  <w:t xml:space="preserve">for the first time in </w:t>
-                </w:r>
-                <w:r>
-                  <w:rPr>
-                    <w:rFonts w:ascii="Times New Roman" w:eastAsia="Malgun Gothic" w:hAnsi="Times New Roman" w:cs="Times New Roman"/>
-                    <w:sz w:val="24"/>
-                    <w:szCs w:val="24"/>
-                  </w:rPr>
-                  <w:t>Korea under the title of</w:t>
-                </w:r>
-                <w:r>
-                  <w:rPr>
-                    <w:rFonts w:ascii="Times New Roman" w:eastAsia="Malgun Gothic" w:hAnsi="Times New Roman" w:cs="Times New Roman" w:hint="eastAsia"/>
-                    <w:sz w:val="24"/>
-                    <w:szCs w:val="24"/>
-                  </w:rPr>
-                  <w:t xml:space="preserve"> </w:t>
-                </w:r>
-                <w:proofErr w:type="spellStart"/>
-                <w:r>
-                  <w:rPr>
-                    <w:rFonts w:ascii="Times New Roman" w:eastAsia="Malgun Gothic" w:hAnsi="Times New Roman" w:cs="Times New Roman" w:hint="eastAsia"/>
+                    <w:rFonts w:ascii="Calibri" w:hAnsi="Calibri" w:cs="Times New Roman"/>
+                  </w:rPr>
+                  <w:t xml:space="preserve"> (Expressionist Dance) from Germany had a decisive influence on Japanese modern dancers. This kind of dance was introduced to Korea in 1926 when </w:t>
+                </w:r>
+                <w:r>
+                  <w:rPr>
+                    <w:rFonts w:ascii="Calibri" w:eastAsia="Malgun Gothic" w:hAnsi="Calibri" w:cs="Times New Roman"/>
+                  </w:rPr>
+                  <w:t xml:space="preserve">Japanese dance innovator Ishii Baku (1886-1962) presented his work for the first time in Korea under the title of </w:t>
+                </w:r>
+                <w:proofErr w:type="spellStart"/>
+                <w:r>
+                  <w:rPr>
+                    <w:rFonts w:ascii="Calibri" w:eastAsia="Malgun Gothic" w:hAnsi="Calibri" w:cs="Times New Roman"/>
                     <w:i/>
-                    <w:sz w:val="24"/>
-                    <w:szCs w:val="24"/>
                   </w:rPr>
                   <w:t>Shinmuyong</w:t>
                 </w:r>
                 <w:proofErr w:type="spellEnd"/>
                 <w:r>
                   <w:rPr>
-                    <w:rFonts w:ascii="Times New Roman" w:eastAsia="Malgun Gothic" w:hAnsi="Times New Roman" w:cs="Times New Roman"/>
-                    <w:sz w:val="24"/>
-                    <w:szCs w:val="24"/>
-                  </w:rPr>
-                  <w:t>, which was</w:t>
-                </w:r>
-                <w:r>
-                  <w:rPr>
-                    <w:rFonts w:ascii="Times New Roman" w:eastAsia="Malgun Gothic" w:hAnsi="Times New Roman" w:cs="Times New Roman" w:hint="eastAsia"/>
-                    <w:sz w:val="24"/>
-                    <w:szCs w:val="24"/>
-                  </w:rPr>
-                  <w:t xml:space="preserve"> a </w:t>
-                </w:r>
-                <w:r>
-                  <w:rPr>
-                    <w:rFonts w:ascii="Times New Roman" w:eastAsia="Malgun Gothic" w:hAnsi="Times New Roman" w:cs="Times New Roman"/>
-                    <w:sz w:val="24"/>
-                    <w:szCs w:val="24"/>
-                  </w:rPr>
-                  <w:t>translation</w:t>
-                </w:r>
-                <w:r>
-                  <w:rPr>
-                    <w:rFonts w:ascii="Times New Roman" w:eastAsia="Malgun Gothic" w:hAnsi="Times New Roman" w:cs="Times New Roman" w:hint="eastAsia"/>
-                    <w:sz w:val="24"/>
-                    <w:szCs w:val="24"/>
-                  </w:rPr>
-                  <w:t xml:space="preserve"> </w:t>
-                </w:r>
-                <w:r>
-                  <w:rPr>
-                    <w:rFonts w:ascii="Times New Roman" w:eastAsia="Malgun Gothic" w:hAnsi="Times New Roman" w:cs="Times New Roman"/>
-                    <w:sz w:val="24"/>
-                    <w:szCs w:val="24"/>
-                  </w:rPr>
-                  <w:t>of</w:t>
-                </w:r>
-                <w:r>
-                  <w:rPr>
-                    <w:rFonts w:ascii="Times New Roman" w:eastAsia="Malgun Gothic" w:hAnsi="Times New Roman" w:cs="Times New Roman" w:hint="eastAsia"/>
-                    <w:sz w:val="24"/>
-                    <w:szCs w:val="24"/>
-                  </w:rPr>
-                  <w:t xml:space="preserve"> the German </w:t>
-                </w:r>
-                <w:r>
-                  <w:rPr>
-                    <w:rFonts w:ascii="Times New Roman" w:eastAsia="Malgun Gothic" w:hAnsi="Times New Roman" w:cs="Times New Roman"/>
-                    <w:sz w:val="24"/>
-                    <w:szCs w:val="24"/>
-                  </w:rPr>
-                  <w:t xml:space="preserve">phrase </w:t>
-                </w:r>
-                <w:proofErr w:type="spellStart"/>
-                <w:r>
-                  <w:rPr>
-                    <w:rFonts w:ascii="Times New Roman" w:eastAsia="Malgun Gothic" w:hAnsi="Times New Roman" w:cs="Times New Roman"/>
+                    <w:rFonts w:ascii="Calibri" w:eastAsia="Malgun Gothic" w:hAnsi="Calibri" w:cs="Times New Roman"/>
+                  </w:rPr>
+                  <w:t xml:space="preserve">, which was a translation of the German phrase </w:t>
+                </w:r>
+                <w:proofErr w:type="spellStart"/>
+                <w:r>
+                  <w:rPr>
+                    <w:rFonts w:ascii="Calibri" w:eastAsia="Malgun Gothic" w:hAnsi="Calibri" w:cs="Times New Roman"/>
                     <w:i/>
-                    <w:sz w:val="24"/>
-                    <w:szCs w:val="24"/>
                   </w:rPr>
                   <w:t>Neuer</w:t>
                 </w:r>
                 <w:proofErr w:type="spellEnd"/>
                 <w:r>
                   <w:rPr>
-                    <w:rFonts w:ascii="Times New Roman" w:eastAsia="Malgun Gothic" w:hAnsi="Times New Roman" w:cs="Times New Roman"/>
+                    <w:rFonts w:ascii="Calibri" w:eastAsia="Malgun Gothic" w:hAnsi="Calibri" w:cs="Times New Roman"/>
                     <w:i/>
-                    <w:sz w:val="24"/>
-                    <w:szCs w:val="24"/>
                   </w:rPr>
                   <w:t xml:space="preserve"> Tanz</w:t>
                 </w:r>
                 <w:r>
                   <w:rPr>
-                    <w:rFonts w:ascii="Times New Roman" w:eastAsia="Malgun Gothic" w:hAnsi="Times New Roman" w:cs="Times New Roman" w:hint="eastAsia"/>
-                    <w:sz w:val="24"/>
-                    <w:szCs w:val="24"/>
-                  </w:rPr>
-                  <w:t xml:space="preserve">. However, the meaning of the </w:t>
-                </w:r>
-                <w:proofErr w:type="spellStart"/>
-                <w:r>
-                  <w:rPr>
-                    <w:rFonts w:ascii="Times New Roman" w:eastAsia="Malgun Gothic" w:hAnsi="Times New Roman" w:cs="Times New Roman" w:hint="eastAsia"/>
+                    <w:rFonts w:ascii="Calibri" w:eastAsia="Malgun Gothic" w:hAnsi="Calibri" w:cs="Times New Roman"/>
+                  </w:rPr>
+                  <w:t>. However, the m</w:t>
+                </w:r>
+                <w:bookmarkStart w:id="0" w:name="_GoBack"/>
+                <w:bookmarkEnd w:id="0"/>
+                <w:r>
+                  <w:rPr>
+                    <w:rFonts w:ascii="Calibri" w:eastAsia="Malgun Gothic" w:hAnsi="Calibri" w:cs="Times New Roman"/>
+                  </w:rPr>
+                  <w:t xml:space="preserve">eaning of the </w:t>
+                </w:r>
+                <w:proofErr w:type="spellStart"/>
+                <w:r>
+                  <w:rPr>
+                    <w:rFonts w:ascii="Calibri" w:eastAsia="Malgun Gothic" w:hAnsi="Calibri" w:cs="Times New Roman"/>
                     <w:i/>
-                    <w:sz w:val="24"/>
-                    <w:szCs w:val="24"/>
                   </w:rPr>
                   <w:t>Shinmuyong</w:t>
                 </w:r>
                 <w:proofErr w:type="spellEnd"/>
                 <w:r>
                   <w:rPr>
-                    <w:rFonts w:ascii="Times New Roman" w:eastAsia="Malgun Gothic" w:hAnsi="Times New Roman" w:cs="Times New Roman" w:hint="eastAsia"/>
-                    <w:sz w:val="24"/>
-                    <w:szCs w:val="24"/>
-                  </w:rPr>
-                  <w:t xml:space="preserve"> changed</w:t>
-                </w:r>
-                <w:r>
-                  <w:rPr>
-                    <w:rFonts w:ascii="Times New Roman" w:eastAsia="Malgun Gothic" w:hAnsi="Times New Roman" w:cs="Times New Roman"/>
-                    <w:sz w:val="24"/>
-                    <w:szCs w:val="24"/>
-                  </w:rPr>
-                  <w:t xml:space="preserve"> radically</w:t>
-                </w:r>
-                <w:r>
-                  <w:rPr>
-                    <w:rFonts w:ascii="Times New Roman" w:eastAsia="Malgun Gothic" w:hAnsi="Times New Roman" w:cs="Times New Roman" w:hint="eastAsia"/>
-                    <w:sz w:val="24"/>
-                    <w:szCs w:val="24"/>
-                  </w:rPr>
-                  <w:t xml:space="preserve"> in the 1930s </w:t>
-                </w:r>
-                <w:r>
-                  <w:rPr>
-                    <w:rFonts w:ascii="Times New Roman" w:eastAsia="Malgun Gothic" w:hAnsi="Times New Roman" w:cs="Times New Roman"/>
-                    <w:sz w:val="24"/>
-                    <w:szCs w:val="24"/>
-                  </w:rPr>
-                  <w:t xml:space="preserve">and </w:t>
-                </w:r>
-                <w:r>
-                  <w:rPr>
-                    <w:rFonts w:ascii="Times New Roman" w:eastAsia="Malgun Gothic" w:hAnsi="Times New Roman" w:cs="Times New Roman" w:hint="eastAsia"/>
-                    <w:sz w:val="24"/>
-                    <w:szCs w:val="24"/>
-                  </w:rPr>
-                  <w:t>1940</w:t>
-                </w:r>
-                <w:r>
-                  <w:rPr>
-                    <w:rFonts w:ascii="Times New Roman" w:eastAsia="Malgun Gothic" w:hAnsi="Times New Roman" w:cs="Times New Roman"/>
-                    <w:sz w:val="24"/>
-                    <w:szCs w:val="24"/>
-                  </w:rPr>
-                  <w:t>s</w:t>
-                </w:r>
-                <w:r>
-                  <w:rPr>
-                    <w:rFonts w:ascii="Times New Roman" w:eastAsia="Malgun Gothic" w:hAnsi="Times New Roman" w:cs="Times New Roman" w:hint="eastAsia"/>
-                    <w:sz w:val="24"/>
-                    <w:szCs w:val="24"/>
-                  </w:rPr>
-                  <w:t>. After Ishii</w:t>
-                </w:r>
-                <w:r>
-                  <w:rPr>
-                    <w:rFonts w:ascii="Times New Roman" w:eastAsia="Malgun Gothic" w:hAnsi="Times New Roman" w:cs="Times New Roman"/>
-                    <w:sz w:val="24"/>
-                    <w:szCs w:val="24"/>
-                  </w:rPr>
-                  <w:t>’</w:t>
-                </w:r>
-                <w:r>
-                  <w:rPr>
-                    <w:rFonts w:ascii="Times New Roman" w:eastAsia="Malgun Gothic" w:hAnsi="Times New Roman" w:cs="Times New Roman" w:hint="eastAsia"/>
-                    <w:sz w:val="24"/>
-                    <w:szCs w:val="24"/>
-                  </w:rPr>
-                  <w:t xml:space="preserve">s performance in Korea, several young Korean intellectuals decided to learn Western modern dance from Ishii in Japan. Although they learned modern dance especially based </w:t>
-                </w:r>
-                <w:r>
-                  <w:rPr>
-                    <w:rFonts w:ascii="Times New Roman" w:eastAsia="Malgun Gothic" w:hAnsi="Times New Roman" w:cs="Times New Roman" w:hint="eastAsia"/>
-                    <w:sz w:val="24"/>
-                    <w:szCs w:val="24"/>
-                  </w:rPr>
-                  <w:t xml:space="preserve">on </w:t>
-                </w:r>
-                <w:r>
-                  <w:rPr>
-                    <w:rFonts w:ascii="Times New Roman" w:hAnsi="Times New Roman" w:cs="Times New Roman" w:hint="eastAsia"/>
-                    <w:sz w:val="24"/>
-                    <w:szCs w:val="24"/>
+                    <w:rFonts w:ascii="Calibri" w:eastAsia="Malgun Gothic" w:hAnsi="Calibri" w:cs="Times New Roman"/>
+                  </w:rPr>
+                  <w:t xml:space="preserve"> changed radically in the 1930s and 1940s. After Ishii’s performance in Korea, several young Korean intellectuals decided to learn Western modern dance from Ishii in Japan. Although they learned modern dance especially based on </w:t>
+                </w:r>
+                <w:r>
+                  <w:rPr>
+                    <w:rFonts w:ascii="Calibri" w:hAnsi="Calibri" w:cs="Times New Roman"/>
                   </w:rPr>
                   <w:t xml:space="preserve">German </w:t>
                 </w:r>
                 <w:proofErr w:type="spellStart"/>
                 <w:r>
                   <w:rPr>
-                    <w:rFonts w:ascii="Times New Roman" w:hAnsi="Times New Roman" w:cs="Times New Roman" w:hint="eastAsia"/>
+                    <w:rFonts w:ascii="Calibri" w:hAnsi="Calibri" w:cs="Times New Roman"/>
                     <w:i/>
-                    <w:sz w:val="24"/>
-                    <w:szCs w:val="24"/>
                   </w:rPr>
                   <w:t>Ausdruckstanz</w:t>
                 </w:r>
                 <w:proofErr w:type="spellEnd"/>
                 <w:r>
                   <w:rPr>
-                    <w:rFonts w:ascii="Times New Roman" w:eastAsia="Malgun Gothic" w:hAnsi="Times New Roman" w:cs="Times New Roman" w:hint="eastAsia"/>
-                    <w:sz w:val="24"/>
-                    <w:szCs w:val="24"/>
-                  </w:rPr>
-                  <w:t>,</w:t>
-                </w:r>
-                <w:r>
-                  <w:rPr>
-                    <w:rFonts w:ascii="Times New Roman" w:eastAsia="Malgun Gothic" w:hAnsi="Times New Roman" w:cs="Times New Roman" w:hint="eastAsia"/>
-                    <w:sz w:val="24"/>
-                    <w:szCs w:val="24"/>
-                  </w:rPr>
-                  <w:t xml:space="preserve"> they choreographed their own dances with elements of traditional Korean dance in the 1930s. Furthermore, after</w:t>
-                </w:r>
-                <w:r>
-                  <w:rPr>
-                    <w:rFonts w:ascii="Times New Roman" w:eastAsia="Malgun Gothic" w:hAnsi="Times New Roman" w:cs="Times New Roman"/>
-                    <w:sz w:val="24"/>
-                    <w:szCs w:val="24"/>
-                  </w:rPr>
-                  <w:t xml:space="preserve"> a </w:t>
-                </w:r>
-                <w:r>
-                  <w:rPr>
-                    <w:rFonts w:ascii="Times New Roman" w:eastAsia="Malgun Gothic" w:hAnsi="Times New Roman" w:cs="Times New Roman" w:hint="eastAsia"/>
-                    <w:sz w:val="24"/>
-                    <w:szCs w:val="24"/>
-                  </w:rPr>
-                  <w:t>world tour in the late 1930s</w:t>
-                </w:r>
-                <w:r>
-                  <w:rPr>
-                    <w:rFonts w:ascii="Times New Roman" w:eastAsia="Malgun Gothic" w:hAnsi="Times New Roman" w:cs="Times New Roman"/>
-                    <w:sz w:val="24"/>
-                    <w:szCs w:val="24"/>
-                  </w:rPr>
-                  <w:t xml:space="preserve">, the </w:t>
-                </w:r>
-                <w:proofErr w:type="spellStart"/>
-                <w:r>
-                  <w:rPr>
-                    <w:rFonts w:ascii="Times New Roman" w:eastAsia="Malgun Gothic" w:hAnsi="Times New Roman" w:cs="Times New Roman" w:hint="eastAsia"/>
+                    <w:rFonts w:ascii="Calibri" w:eastAsia="Malgun Gothic" w:hAnsi="Calibri" w:cs="Times New Roman"/>
+                  </w:rPr>
+                  <w:t xml:space="preserve">, they choreographed their own dances with elements of traditional Korean dance in the 1930s. Furthermore, after a world tour in the late 1930s, the </w:t>
+                </w:r>
+                <w:proofErr w:type="spellStart"/>
+                <w:r>
+                  <w:rPr>
+                    <w:rFonts w:ascii="Calibri" w:eastAsia="Malgun Gothic" w:hAnsi="Calibri" w:cs="Times New Roman"/>
                     <w:i/>
-                    <w:sz w:val="24"/>
-                    <w:szCs w:val="24"/>
                   </w:rPr>
                   <w:t>Shinmuyong</w:t>
                 </w:r>
                 <w:proofErr w:type="spellEnd"/>
                 <w:r>
                   <w:rPr>
-                    <w:rFonts w:ascii="Times New Roman" w:eastAsia="Malgun Gothic" w:hAnsi="Times New Roman" w:cs="Times New Roman" w:hint="eastAsia"/>
-                    <w:sz w:val="24"/>
-                    <w:szCs w:val="24"/>
-                  </w:rPr>
-                  <w:t xml:space="preserve"> dancers actively turned to creat</w:t>
-                </w:r>
-                <w:r>
-                  <w:rPr>
-                    <w:rFonts w:ascii="Times New Roman" w:eastAsia="Malgun Gothic" w:hAnsi="Times New Roman" w:cs="Times New Roman"/>
-                    <w:sz w:val="24"/>
-                    <w:szCs w:val="24"/>
-                  </w:rPr>
-                  <w:t>ing</w:t>
-                </w:r>
-                <w:r>
-                  <w:rPr>
-                    <w:rFonts w:ascii="Times New Roman" w:eastAsia="Malgun Gothic" w:hAnsi="Times New Roman" w:cs="Times New Roman" w:hint="eastAsia"/>
-                    <w:sz w:val="24"/>
-                    <w:szCs w:val="24"/>
-                  </w:rPr>
-                  <w:t xml:space="preserve"> a hybrid Asian dance form in the 1940s, so that </w:t>
-                </w:r>
-                <w:proofErr w:type="spellStart"/>
-                <w:r>
-                  <w:rPr>
-                    <w:rFonts w:ascii="Times New Roman" w:eastAsia="Malgun Gothic" w:hAnsi="Times New Roman" w:cs="Times New Roman" w:hint="eastAsia"/>
+                    <w:rFonts w:ascii="Calibri" w:eastAsia="Malgun Gothic" w:hAnsi="Calibri" w:cs="Times New Roman"/>
+                  </w:rPr>
+                  <w:t xml:space="preserve"> dancers actively turned to creating a hybrid Asian dance form in the 1940s, so that </w:t>
+                </w:r>
+                <w:proofErr w:type="spellStart"/>
+                <w:r>
+                  <w:rPr>
+                    <w:rFonts w:ascii="Calibri" w:eastAsia="Malgun Gothic" w:hAnsi="Calibri" w:cs="Times New Roman"/>
                     <w:i/>
-                    <w:sz w:val="24"/>
-                    <w:szCs w:val="24"/>
                   </w:rPr>
                   <w:t>Shinmuyong</w:t>
                 </w:r>
                 <w:proofErr w:type="spellEnd"/>
                 <w:r>
                   <w:rPr>
-                    <w:rFonts w:ascii="Times New Roman" w:eastAsia="Malgun Gothic" w:hAnsi="Times New Roman" w:cs="Times New Roman" w:hint="eastAsia"/>
-                    <w:sz w:val="24"/>
-                    <w:szCs w:val="24"/>
-                  </w:rPr>
-                  <w:t xml:space="preserve"> </w:t>
-                </w:r>
-                <w:r>
-                  <w:rPr>
-                    <w:rFonts w:ascii="Times New Roman" w:eastAsia="Malgun Gothic" w:hAnsi="Times New Roman" w:cs="Times New Roman"/>
-                    <w:sz w:val="24"/>
-                    <w:szCs w:val="24"/>
-                  </w:rPr>
-                  <w:t>became a composite form</w:t>
-                </w:r>
-                <w:r>
-                  <w:rPr>
-                    <w:rFonts w:ascii="Times New Roman" w:eastAsia="Malgun Gothic" w:hAnsi="Times New Roman" w:cs="Times New Roman" w:hint="eastAsia"/>
-                    <w:sz w:val="24"/>
-                    <w:szCs w:val="24"/>
-                  </w:rPr>
-                  <w:t xml:space="preserve">. Choi </w:t>
-                </w:r>
-                <w:proofErr w:type="spellStart"/>
-                <w:r>
-                  <w:rPr>
-                    <w:rFonts w:ascii="Times New Roman" w:eastAsia="Malgun Gothic" w:hAnsi="Times New Roman" w:cs="Times New Roman" w:hint="eastAsia"/>
-                    <w:sz w:val="24"/>
-                    <w:szCs w:val="24"/>
+                    <w:rFonts w:ascii="Calibri" w:eastAsia="Malgun Gothic" w:hAnsi="Calibri" w:cs="Times New Roman"/>
+                  </w:rPr>
+                  <w:t xml:space="preserve"> became a composite form. Choi </w:t>
+                </w:r>
+                <w:proofErr w:type="spellStart"/>
+                <w:r>
+                  <w:rPr>
+                    <w:rFonts w:ascii="Calibri" w:eastAsia="Malgun Gothic" w:hAnsi="Calibri" w:cs="Times New Roman"/>
                   </w:rPr>
                   <w:t>Seung-hee</w:t>
                 </w:r>
                 <w:proofErr w:type="spellEnd"/>
                 <w:r>
                   <w:rPr>
-                    <w:rFonts w:ascii="Times New Roman" w:eastAsia="Malgun Gothic" w:hAnsi="Times New Roman" w:cs="Times New Roman" w:hint="eastAsia"/>
-                    <w:sz w:val="24"/>
-                    <w:szCs w:val="24"/>
+                    <w:rFonts w:ascii="Calibri" w:eastAsia="Malgun Gothic" w:hAnsi="Calibri" w:cs="Times New Roman"/>
                   </w:rPr>
                   <w:t xml:space="preserve"> (1911-1969) and Cho </w:t>
                 </w:r>
                 <w:proofErr w:type="spellStart"/>
                 <w:r>
                   <w:rPr>
-                    <w:rFonts w:ascii="Times New Roman" w:eastAsia="Malgun Gothic" w:hAnsi="Times New Roman" w:cs="Times New Roman" w:hint="eastAsia"/>
-                    <w:sz w:val="24"/>
-                    <w:szCs w:val="24"/>
+                    <w:rFonts w:ascii="Calibri" w:eastAsia="Malgun Gothic" w:hAnsi="Calibri" w:cs="Times New Roman"/>
                   </w:rPr>
                   <w:t>Taek</w:t>
                 </w:r>
                 <w:proofErr w:type="spellEnd"/>
                 <w:r>
                   <w:rPr>
-                    <w:rFonts w:ascii="Times New Roman" w:eastAsia="Malgun Gothic" w:hAnsi="Times New Roman" w:cs="Times New Roman" w:hint="eastAsia"/>
-                    <w:sz w:val="24"/>
-                    <w:szCs w:val="24"/>
-                  </w:rPr>
-                  <w:t>-won (1907-1976)</w:t>
-                </w:r>
-                <w:r>
-                  <w:rPr>
-                    <w:rFonts w:ascii="Times New Roman" w:eastAsia="Malgun Gothic" w:hAnsi="Times New Roman" w:cs="Times New Roman"/>
-                    <w:sz w:val="24"/>
-                    <w:szCs w:val="24"/>
-                  </w:rPr>
-                  <w:t>, amongst others,</w:t>
-                </w:r>
-                <w:r>
-                  <w:rPr>
-                    <w:rFonts w:ascii="Times New Roman" w:eastAsia="Malgun Gothic" w:hAnsi="Times New Roman" w:cs="Times New Roman" w:hint="eastAsia"/>
-                    <w:sz w:val="24"/>
-                    <w:szCs w:val="24"/>
-                  </w:rPr>
-                  <w:t xml:space="preserve"> are considered </w:t>
-                </w:r>
-                <w:r>
-                  <w:rPr>
-                    <w:rFonts w:ascii="Times New Roman" w:eastAsia="Malgun Gothic" w:hAnsi="Times New Roman" w:cs="Times New Roman"/>
-                    <w:sz w:val="24"/>
-                    <w:szCs w:val="24"/>
-                  </w:rPr>
-                  <w:t xml:space="preserve">important </w:t>
-                </w:r>
-                <w:r>
-                  <w:rPr>
-                    <w:rFonts w:ascii="Times New Roman" w:eastAsia="Malgun Gothic" w:hAnsi="Times New Roman" w:cs="Times New Roman" w:hint="eastAsia"/>
-                    <w:sz w:val="24"/>
-                    <w:szCs w:val="24"/>
-                  </w:rPr>
-                  <w:t xml:space="preserve">representatives of </w:t>
-                </w:r>
-                <w:proofErr w:type="spellStart"/>
-                <w:r>
-                  <w:rPr>
-                    <w:rFonts w:ascii="Times New Roman" w:eastAsia="Malgun Gothic" w:hAnsi="Times New Roman" w:cs="Times New Roman" w:hint="eastAsia"/>
+                    <w:rFonts w:ascii="Calibri" w:eastAsia="Malgun Gothic" w:hAnsi="Calibri" w:cs="Times New Roman"/>
+                  </w:rPr>
+                  <w:t xml:space="preserve">-won (1907-1976), amongst others, are considered important representatives of </w:t>
+                </w:r>
+                <w:proofErr w:type="spellStart"/>
+                <w:r>
+                  <w:rPr>
+                    <w:rFonts w:ascii="Calibri" w:eastAsia="Malgun Gothic" w:hAnsi="Calibri" w:cs="Times New Roman"/>
                     <w:i/>
-                    <w:sz w:val="24"/>
-                    <w:szCs w:val="24"/>
                   </w:rPr>
                   <w:t>Shinmuyong</w:t>
                 </w:r>
                 <w:proofErr w:type="spellEnd"/>
                 <w:r>
                   <w:rPr>
-                    <w:rFonts w:ascii="Times New Roman" w:eastAsia="Malgun Gothic" w:hAnsi="Times New Roman" w:cs="Times New Roman" w:hint="eastAsia"/>
-                    <w:sz w:val="24"/>
-                    <w:szCs w:val="24"/>
+                    <w:rFonts w:ascii="Calibri" w:eastAsia="Malgun Gothic" w:hAnsi="Calibri" w:cs="Times New Roman"/>
                   </w:rPr>
                   <w:t>.</w:t>
                 </w:r>
@@ -1047,6 +637,7 @@
               <w:docPart w:val="80993BE5CA6FFC4B999AACA05BDE92D6"/>
             </w:placeholder>
           </w:sdtPr>
+          <w:sdtEndPr/>
           <w:sdtContent>
             <w:tc>
               <w:tcPr>
@@ -1059,600 +650,188 @@
               <w:p>
                 <w:pPr>
                   <w:rPr>
-                    <w:rFonts w:ascii="Times New Roman" w:hAnsi="Times New Roman" w:cs="Times New Roman"/>
-                    <w:sz w:val="24"/>
-                    <w:szCs w:val="24"/>
+                    <w:rFonts w:ascii="Calibri" w:hAnsi="Calibri" w:cs="Times New Roman"/>
                   </w:rPr>
                 </w:pPr>
                 <w:proofErr w:type="spellStart"/>
                 <w:r>
                   <w:rPr>
-                    <w:rFonts w:ascii="Times New Roman" w:hAnsi="Times New Roman" w:cs="Times New Roman" w:hint="eastAsia"/>
+                    <w:rFonts w:ascii="Calibri" w:hAnsi="Calibri" w:cs="Times New Roman"/>
                     <w:i/>
-                    <w:sz w:val="24"/>
-                    <w:szCs w:val="24"/>
                   </w:rPr>
                   <w:t>Shinmuyong</w:t>
                 </w:r>
                 <w:proofErr w:type="spellEnd"/>
                 <w:r>
                   <w:rPr>
-                    <w:rFonts w:ascii="Times New Roman" w:hAnsi="Times New Roman" w:cs="Times New Roman" w:hint="eastAsia"/>
-                    <w:sz w:val="24"/>
-                    <w:szCs w:val="24"/>
-                  </w:rPr>
-                  <w:t xml:space="preserve"> means literally </w:t>
-                </w:r>
-                <w:r>
-                  <w:rPr>
-                    <w:rFonts w:ascii="Times New Roman" w:hAnsi="Times New Roman" w:cs="Times New Roman"/>
-                    <w:sz w:val="24"/>
-                    <w:szCs w:val="24"/>
-                  </w:rPr>
-                  <w:t>‘</w:t>
-                </w:r>
-                <w:r>
-                  <w:rPr>
-                    <w:rFonts w:ascii="Times New Roman" w:hAnsi="Times New Roman" w:cs="Times New Roman" w:hint="eastAsia"/>
-                    <w:sz w:val="24"/>
-                    <w:szCs w:val="24"/>
-                  </w:rPr>
-                  <w:t>New Dance</w:t>
-                </w:r>
-                <w:r>
-                  <w:rPr>
-                    <w:rFonts w:ascii="Times New Roman" w:hAnsi="Times New Roman" w:cs="Times New Roman"/>
-                    <w:sz w:val="24"/>
-                    <w:szCs w:val="24"/>
-                  </w:rPr>
-                  <w:t>’</w:t>
-                </w:r>
-                <w:r>
-                  <w:rPr>
-                    <w:rFonts w:ascii="Times New Roman" w:hAnsi="Times New Roman" w:cs="Times New Roman" w:hint="eastAsia"/>
-                    <w:sz w:val="24"/>
-                    <w:szCs w:val="24"/>
-                  </w:rPr>
-                  <w:t xml:space="preserve"> in Korean, but today it is categorized as creative Korean dance. In the early </w:t>
-                </w:r>
-                <w:r>
-                  <w:rPr>
-                    <w:rFonts w:ascii="Times New Roman" w:hAnsi="Times New Roman" w:cs="Times New Roman"/>
-                    <w:sz w:val="24"/>
-                    <w:szCs w:val="24"/>
-                  </w:rPr>
-                  <w:t>twentieth</w:t>
-                </w:r>
-                <w:r>
-                  <w:rPr>
-                    <w:rFonts w:ascii="Times New Roman" w:hAnsi="Times New Roman" w:cs="Times New Roman" w:hint="eastAsia"/>
-                    <w:sz w:val="24"/>
-                    <w:szCs w:val="24"/>
-                  </w:rPr>
-                  <w:t xml:space="preserve"> century, </w:t>
-                </w:r>
-                <w:proofErr w:type="spellStart"/>
-                <w:r>
-                  <w:rPr>
-                    <w:rFonts w:ascii="Times New Roman" w:hAnsi="Times New Roman" w:cs="Times New Roman"/>
+                    <w:rFonts w:ascii="Calibri" w:hAnsi="Calibri" w:cs="Times New Roman"/>
+                  </w:rPr>
+                  <w:t xml:space="preserve"> means literally ‘New Dance’ in Korean, but today it is categorized as creative Korean dance. In the early twentieth century, </w:t>
+                </w:r>
+                <w:proofErr w:type="spellStart"/>
+                <w:r>
+                  <w:rPr>
+                    <w:rFonts w:ascii="Calibri" w:hAnsi="Calibri" w:cs="Times New Roman"/>
                     <w:i/>
-                    <w:sz w:val="24"/>
-                    <w:szCs w:val="24"/>
                   </w:rPr>
                   <w:t>Ausdruckstanz</w:t>
                 </w:r>
                 <w:proofErr w:type="spellEnd"/>
                 <w:r>
                   <w:rPr>
-                    <w:rFonts w:ascii="Times New Roman" w:hAnsi="Times New Roman" w:cs="Times New Roman" w:hint="eastAsia"/>
-                    <w:sz w:val="24"/>
-                    <w:szCs w:val="24"/>
-                  </w:rPr>
-                  <w:t xml:space="preserve"> </w:t>
-                </w:r>
-                <w:r>
-                  <w:rPr>
-                    <w:rFonts w:ascii="Times New Roman" w:hAnsi="Times New Roman" w:cs="Times New Roman"/>
-                    <w:sz w:val="24"/>
-                    <w:szCs w:val="24"/>
-                  </w:rPr>
-                  <w:t xml:space="preserve">(Expressionist Dance) </w:t>
-                </w:r>
-                <w:r>
-                  <w:rPr>
-                    <w:rFonts w:ascii="Times New Roman" w:hAnsi="Times New Roman" w:cs="Times New Roman" w:hint="eastAsia"/>
-                    <w:sz w:val="24"/>
-                    <w:szCs w:val="24"/>
-                  </w:rPr>
-                  <w:t xml:space="preserve">from Germany had a decisive influence on Japanese modern dancers. </w:t>
-                </w:r>
-                <w:r>
-                  <w:rPr>
-                    <w:rFonts w:ascii="Times New Roman" w:hAnsi="Times New Roman" w:cs="Times New Roman"/>
-                    <w:sz w:val="24"/>
-                    <w:szCs w:val="24"/>
-                  </w:rPr>
-                  <w:t>T</w:t>
-                </w:r>
-                <w:r>
-                  <w:rPr>
-                    <w:rFonts w:ascii="Times New Roman" w:hAnsi="Times New Roman" w:cs="Times New Roman" w:hint="eastAsia"/>
-                    <w:sz w:val="24"/>
-                    <w:szCs w:val="24"/>
-                  </w:rPr>
-                  <w:t>his kind of dance was introduced to Korea</w:t>
-                </w:r>
-                <w:r>
-                  <w:rPr>
-                    <w:rFonts w:ascii="Times New Roman" w:hAnsi="Times New Roman" w:cs="Times New Roman"/>
-                    <w:sz w:val="24"/>
-                    <w:szCs w:val="24"/>
-                  </w:rPr>
-                  <w:t xml:space="preserve"> in 1926 when </w:t>
-                </w:r>
-                <w:r>
-                  <w:rPr>
-                    <w:rFonts w:ascii="Times New Roman" w:eastAsia="Malgun Gothic" w:hAnsi="Times New Roman" w:cs="Times New Roman"/>
-                    <w:sz w:val="24"/>
-                    <w:szCs w:val="24"/>
-                  </w:rPr>
-                  <w:t>Japanese dance innovator</w:t>
-                </w:r>
-                <w:r>
-                  <w:rPr>
-                    <w:rFonts w:ascii="Times New Roman" w:eastAsia="Malgun Gothic" w:hAnsi="Times New Roman" w:cs="Times New Roman" w:hint="eastAsia"/>
-                    <w:sz w:val="24"/>
-                    <w:szCs w:val="24"/>
-                  </w:rPr>
-                  <w:t xml:space="preserve"> Ishii Baku (1886-1962</w:t>
-                </w:r>
-                <w:r>
-                  <w:rPr>
-                    <w:rFonts w:ascii="Times New Roman" w:eastAsia="Malgun Gothic" w:hAnsi="Times New Roman" w:cs="Times New Roman"/>
-                    <w:sz w:val="24"/>
-                    <w:szCs w:val="24"/>
-                  </w:rPr>
-                  <w:t>)</w:t>
-                </w:r>
-                <w:r>
-                  <w:rPr>
-                    <w:rFonts w:ascii="Times New Roman" w:eastAsia="Malgun Gothic" w:hAnsi="Times New Roman" w:cs="Times New Roman" w:hint="eastAsia"/>
-                    <w:sz w:val="24"/>
-                    <w:szCs w:val="24"/>
-                  </w:rPr>
-                  <w:t xml:space="preserve"> presented </w:t>
-                </w:r>
-                <w:r>
-                  <w:rPr>
-                    <w:rFonts w:ascii="Times New Roman" w:eastAsia="Malgun Gothic" w:hAnsi="Times New Roman" w:cs="Times New Roman"/>
-                    <w:sz w:val="24"/>
-                    <w:szCs w:val="24"/>
-                  </w:rPr>
-                  <w:t xml:space="preserve">his work </w:t>
-                </w:r>
-                <w:r>
-                  <w:rPr>
-                    <w:rFonts w:ascii="Times New Roman" w:eastAsia="Malgun Gothic" w:hAnsi="Times New Roman" w:cs="Times New Roman" w:hint="eastAsia"/>
-                    <w:sz w:val="24"/>
-                    <w:szCs w:val="24"/>
-                  </w:rPr>
-                  <w:t xml:space="preserve">for the first time in </w:t>
-                </w:r>
-                <w:r>
-                  <w:rPr>
-                    <w:rFonts w:ascii="Times New Roman" w:eastAsia="Malgun Gothic" w:hAnsi="Times New Roman" w:cs="Times New Roman"/>
-                    <w:sz w:val="24"/>
-                    <w:szCs w:val="24"/>
-                  </w:rPr>
-                  <w:t>Korea under the title of</w:t>
-                </w:r>
-                <w:r>
-                  <w:rPr>
-                    <w:rFonts w:ascii="Times New Roman" w:eastAsia="Malgun Gothic" w:hAnsi="Times New Roman" w:cs="Times New Roman" w:hint="eastAsia"/>
-                    <w:sz w:val="24"/>
-                    <w:szCs w:val="24"/>
-                  </w:rPr>
-                  <w:t xml:space="preserve"> </w:t>
-                </w:r>
-                <w:proofErr w:type="spellStart"/>
-                <w:r>
-                  <w:rPr>
-                    <w:rFonts w:ascii="Times New Roman" w:eastAsia="Malgun Gothic" w:hAnsi="Times New Roman" w:cs="Times New Roman" w:hint="eastAsia"/>
+                    <w:rFonts w:ascii="Calibri" w:hAnsi="Calibri" w:cs="Times New Roman"/>
+                  </w:rPr>
+                  <w:t xml:space="preserve"> (Expressionist Dance) from Germany had a decisive influence on Japanese modern dancers. This kind of dance was introduced to Korea in 1926 when </w:t>
+                </w:r>
+                <w:r>
+                  <w:rPr>
+                    <w:rFonts w:ascii="Calibri" w:eastAsia="Malgun Gothic" w:hAnsi="Calibri" w:cs="Times New Roman"/>
+                  </w:rPr>
+                  <w:t xml:space="preserve">Japanese dance innovator Ishii Baku (1886-1962) presented his work for the first time in Korea under the title of </w:t>
+                </w:r>
+                <w:proofErr w:type="spellStart"/>
+                <w:r>
+                  <w:rPr>
+                    <w:rFonts w:ascii="Calibri" w:eastAsia="Malgun Gothic" w:hAnsi="Calibri" w:cs="Times New Roman"/>
                     <w:i/>
-                    <w:sz w:val="24"/>
-                    <w:szCs w:val="24"/>
                   </w:rPr>
                   <w:t>Shinmuyong</w:t>
                 </w:r>
                 <w:proofErr w:type="spellEnd"/>
                 <w:r>
                   <w:rPr>
-                    <w:rFonts w:ascii="Times New Roman" w:eastAsia="Malgun Gothic" w:hAnsi="Times New Roman" w:cs="Times New Roman"/>
-                    <w:sz w:val="24"/>
-                    <w:szCs w:val="24"/>
-                  </w:rPr>
-                  <w:t>, which was</w:t>
-                </w:r>
-                <w:r>
-                  <w:rPr>
-                    <w:rFonts w:ascii="Times New Roman" w:eastAsia="Malgun Gothic" w:hAnsi="Times New Roman" w:cs="Times New Roman" w:hint="eastAsia"/>
-                    <w:sz w:val="24"/>
-                    <w:szCs w:val="24"/>
-                  </w:rPr>
-                  <w:t xml:space="preserve"> a </w:t>
-                </w:r>
-                <w:r>
-                  <w:rPr>
-                    <w:rFonts w:ascii="Times New Roman" w:eastAsia="Malgun Gothic" w:hAnsi="Times New Roman" w:cs="Times New Roman"/>
-                    <w:sz w:val="24"/>
-                    <w:szCs w:val="24"/>
-                  </w:rPr>
-                  <w:t>translation</w:t>
-                </w:r>
-                <w:r>
-                  <w:rPr>
-                    <w:rFonts w:ascii="Times New Roman" w:eastAsia="Malgun Gothic" w:hAnsi="Times New Roman" w:cs="Times New Roman" w:hint="eastAsia"/>
-                    <w:sz w:val="24"/>
-                    <w:szCs w:val="24"/>
-                  </w:rPr>
-                  <w:t xml:space="preserve"> </w:t>
-                </w:r>
-                <w:r>
-                  <w:rPr>
-                    <w:rFonts w:ascii="Times New Roman" w:eastAsia="Malgun Gothic" w:hAnsi="Times New Roman" w:cs="Times New Roman"/>
-                    <w:sz w:val="24"/>
-                    <w:szCs w:val="24"/>
-                  </w:rPr>
-                  <w:t>of</w:t>
-                </w:r>
-                <w:r>
-                  <w:rPr>
-                    <w:rFonts w:ascii="Times New Roman" w:eastAsia="Malgun Gothic" w:hAnsi="Times New Roman" w:cs="Times New Roman" w:hint="eastAsia"/>
-                    <w:sz w:val="24"/>
-                    <w:szCs w:val="24"/>
-                  </w:rPr>
-                  <w:t xml:space="preserve"> the German </w:t>
-                </w:r>
-                <w:r>
-                  <w:rPr>
-                    <w:rFonts w:ascii="Times New Roman" w:eastAsia="Malgun Gothic" w:hAnsi="Times New Roman" w:cs="Times New Roman"/>
-                    <w:sz w:val="24"/>
-                    <w:szCs w:val="24"/>
-                  </w:rPr>
-                  <w:t xml:space="preserve">phrase </w:t>
-                </w:r>
-                <w:proofErr w:type="spellStart"/>
-                <w:r>
-                  <w:rPr>
-                    <w:rFonts w:ascii="Times New Roman" w:eastAsia="Malgun Gothic" w:hAnsi="Times New Roman" w:cs="Times New Roman"/>
+                    <w:rFonts w:ascii="Calibri" w:eastAsia="Malgun Gothic" w:hAnsi="Calibri" w:cs="Times New Roman"/>
+                  </w:rPr>
+                  <w:t xml:space="preserve">, which was a translation of the German phrase </w:t>
+                </w:r>
+                <w:proofErr w:type="spellStart"/>
+                <w:r>
+                  <w:rPr>
+                    <w:rFonts w:ascii="Calibri" w:eastAsia="Malgun Gothic" w:hAnsi="Calibri" w:cs="Times New Roman"/>
                     <w:i/>
-                    <w:sz w:val="24"/>
-                    <w:szCs w:val="24"/>
                   </w:rPr>
                   <w:t>Neuer</w:t>
                 </w:r>
                 <w:proofErr w:type="spellEnd"/>
                 <w:r>
                   <w:rPr>
-                    <w:rFonts w:ascii="Times New Roman" w:eastAsia="Malgun Gothic" w:hAnsi="Times New Roman" w:cs="Times New Roman"/>
+                    <w:rFonts w:ascii="Calibri" w:eastAsia="Malgun Gothic" w:hAnsi="Calibri" w:cs="Times New Roman"/>
                     <w:i/>
-                    <w:sz w:val="24"/>
-                    <w:szCs w:val="24"/>
                   </w:rPr>
                   <w:t xml:space="preserve"> Tanz</w:t>
                 </w:r>
                 <w:r>
                   <w:rPr>
-                    <w:rFonts w:ascii="Times New Roman" w:eastAsia="Malgun Gothic" w:hAnsi="Times New Roman" w:cs="Times New Roman" w:hint="eastAsia"/>
-                    <w:sz w:val="24"/>
-                    <w:szCs w:val="24"/>
+                    <w:rFonts w:ascii="Calibri" w:eastAsia="Malgun Gothic" w:hAnsi="Calibri" w:cs="Times New Roman"/>
                   </w:rPr>
                   <w:t xml:space="preserve">. However, the meaning of the </w:t>
                 </w:r>
                 <w:proofErr w:type="spellStart"/>
                 <w:r>
                   <w:rPr>
-                    <w:rFonts w:ascii="Times New Roman" w:eastAsia="Malgun Gothic" w:hAnsi="Times New Roman" w:cs="Times New Roman" w:hint="eastAsia"/>
+                    <w:rFonts w:ascii="Calibri" w:eastAsia="Malgun Gothic" w:hAnsi="Calibri" w:cs="Times New Roman"/>
                     <w:i/>
-                    <w:sz w:val="24"/>
-                    <w:szCs w:val="24"/>
                   </w:rPr>
                   <w:t>Shinmuyong</w:t>
                 </w:r>
                 <w:proofErr w:type="spellEnd"/>
                 <w:r>
                   <w:rPr>
-                    <w:rFonts w:ascii="Times New Roman" w:eastAsia="Malgun Gothic" w:hAnsi="Times New Roman" w:cs="Times New Roman" w:hint="eastAsia"/>
-                    <w:sz w:val="24"/>
-                    <w:szCs w:val="24"/>
-                  </w:rPr>
-                  <w:t xml:space="preserve"> changed</w:t>
-                </w:r>
-                <w:r>
-                  <w:rPr>
-                    <w:rFonts w:ascii="Times New Roman" w:eastAsia="Malgun Gothic" w:hAnsi="Times New Roman" w:cs="Times New Roman"/>
-                    <w:sz w:val="24"/>
-                    <w:szCs w:val="24"/>
-                  </w:rPr>
-                  <w:t xml:space="preserve"> radically</w:t>
-                </w:r>
-                <w:r>
-                  <w:rPr>
-                    <w:rFonts w:ascii="Times New Roman" w:eastAsia="Malgun Gothic" w:hAnsi="Times New Roman" w:cs="Times New Roman" w:hint="eastAsia"/>
-                    <w:sz w:val="24"/>
-                    <w:szCs w:val="24"/>
-                  </w:rPr>
-                  <w:t xml:space="preserve"> in the 1930s </w:t>
-                </w:r>
-                <w:r>
-                  <w:rPr>
-                    <w:rFonts w:ascii="Times New Roman" w:eastAsia="Malgun Gothic" w:hAnsi="Times New Roman" w:cs="Times New Roman"/>
-                    <w:sz w:val="24"/>
-                    <w:szCs w:val="24"/>
-                  </w:rPr>
-                  <w:t xml:space="preserve">and </w:t>
-                </w:r>
-                <w:r>
-                  <w:rPr>
-                    <w:rFonts w:ascii="Times New Roman" w:eastAsia="Malgun Gothic" w:hAnsi="Times New Roman" w:cs="Times New Roman" w:hint="eastAsia"/>
-                    <w:sz w:val="24"/>
-                    <w:szCs w:val="24"/>
-                  </w:rPr>
-                  <w:t>1940</w:t>
-                </w:r>
-                <w:r>
-                  <w:rPr>
-                    <w:rFonts w:ascii="Times New Roman" w:eastAsia="Malgun Gothic" w:hAnsi="Times New Roman" w:cs="Times New Roman"/>
-                    <w:sz w:val="24"/>
-                    <w:szCs w:val="24"/>
-                  </w:rPr>
-                  <w:t>s</w:t>
-                </w:r>
-                <w:r>
-                  <w:rPr>
-                    <w:rFonts w:ascii="Times New Roman" w:eastAsia="Malgun Gothic" w:hAnsi="Times New Roman" w:cs="Times New Roman" w:hint="eastAsia"/>
-                    <w:sz w:val="24"/>
-                    <w:szCs w:val="24"/>
-                  </w:rPr>
-                  <w:t>. After Ishii</w:t>
-                </w:r>
-                <w:r>
-                  <w:rPr>
-                    <w:rFonts w:ascii="Times New Roman" w:eastAsia="Malgun Gothic" w:hAnsi="Times New Roman" w:cs="Times New Roman"/>
-                    <w:sz w:val="24"/>
-                    <w:szCs w:val="24"/>
-                  </w:rPr>
-                  <w:t>’</w:t>
-                </w:r>
-                <w:r>
-                  <w:rPr>
-                    <w:rFonts w:ascii="Times New Roman" w:eastAsia="Malgun Gothic" w:hAnsi="Times New Roman" w:cs="Times New Roman" w:hint="eastAsia"/>
-                    <w:sz w:val="24"/>
-                    <w:szCs w:val="24"/>
-                  </w:rPr>
-                  <w:t xml:space="preserve">s performance in Korea, several young Korean intellectuals decided to learn Western modern dance from Ishii in Japan. Although they learned modern dance especially based </w:t>
-                </w:r>
-                <w:r>
-                  <w:rPr>
-                    <w:rFonts w:ascii="Times New Roman" w:eastAsia="Malgun Gothic" w:hAnsi="Times New Roman" w:cs="Times New Roman" w:hint="eastAsia"/>
-                    <w:sz w:val="24"/>
-                    <w:szCs w:val="24"/>
-                  </w:rPr>
-                  <w:t xml:space="preserve">on </w:t>
-                </w:r>
-                <w:r>
-                  <w:rPr>
-                    <w:rFonts w:ascii="Times New Roman" w:hAnsi="Times New Roman" w:cs="Times New Roman" w:hint="eastAsia"/>
-                    <w:sz w:val="24"/>
-                    <w:szCs w:val="24"/>
+                    <w:rFonts w:ascii="Calibri" w:eastAsia="Malgun Gothic" w:hAnsi="Calibri" w:cs="Times New Roman"/>
+                  </w:rPr>
+                  <w:t xml:space="preserve"> changed radically in the 1930s and 1940s. After Ishii’s performance in Korea, several young Korean intellectuals decided to learn Western modern dance from Ishii in Japan. Although they learned modern dance especially based on </w:t>
+                </w:r>
+                <w:r>
+                  <w:rPr>
+                    <w:rFonts w:ascii="Calibri" w:hAnsi="Calibri" w:cs="Times New Roman"/>
                   </w:rPr>
                   <w:t xml:space="preserve">German </w:t>
                 </w:r>
                 <w:proofErr w:type="spellStart"/>
                 <w:r>
                   <w:rPr>
-                    <w:rFonts w:ascii="Times New Roman" w:hAnsi="Times New Roman" w:cs="Times New Roman" w:hint="eastAsia"/>
+                    <w:rFonts w:ascii="Calibri" w:hAnsi="Calibri" w:cs="Times New Roman"/>
                     <w:i/>
-                    <w:sz w:val="24"/>
-                    <w:szCs w:val="24"/>
                   </w:rPr>
                   <w:t>Ausdruckstanz</w:t>
                 </w:r>
                 <w:proofErr w:type="spellEnd"/>
                 <w:r>
                   <w:rPr>
-                    <w:rFonts w:ascii="Times New Roman" w:eastAsia="Malgun Gothic" w:hAnsi="Times New Roman" w:cs="Times New Roman" w:hint="eastAsia"/>
-                    <w:sz w:val="24"/>
-                    <w:szCs w:val="24"/>
-                  </w:rPr>
-                  <w:t>,</w:t>
-                </w:r>
-                <w:r>
-                  <w:rPr>
-                    <w:rFonts w:ascii="Times New Roman" w:eastAsia="Malgun Gothic" w:hAnsi="Times New Roman" w:cs="Times New Roman" w:hint="eastAsia"/>
-                    <w:sz w:val="24"/>
-                    <w:szCs w:val="24"/>
-                  </w:rPr>
-                  <w:t xml:space="preserve"> they choreographed their own dances with elements of traditional Korean dance in the 1930s. Furthermore, after</w:t>
-                </w:r>
-                <w:r>
-                  <w:rPr>
-                    <w:rFonts w:ascii="Times New Roman" w:eastAsia="Malgun Gothic" w:hAnsi="Times New Roman" w:cs="Times New Roman"/>
-                    <w:sz w:val="24"/>
-                    <w:szCs w:val="24"/>
-                  </w:rPr>
-                  <w:t xml:space="preserve"> a </w:t>
-                </w:r>
-                <w:r>
-                  <w:rPr>
-                    <w:rFonts w:ascii="Times New Roman" w:eastAsia="Malgun Gothic" w:hAnsi="Times New Roman" w:cs="Times New Roman" w:hint="eastAsia"/>
-                    <w:sz w:val="24"/>
-                    <w:szCs w:val="24"/>
-                  </w:rPr>
-                  <w:t>world tour in the late 1930s</w:t>
-                </w:r>
-                <w:r>
-                  <w:rPr>
-                    <w:rFonts w:ascii="Times New Roman" w:eastAsia="Malgun Gothic" w:hAnsi="Times New Roman" w:cs="Times New Roman"/>
-                    <w:sz w:val="24"/>
-                    <w:szCs w:val="24"/>
-                  </w:rPr>
-                  <w:t xml:space="preserve">, the </w:t>
-                </w:r>
-                <w:proofErr w:type="spellStart"/>
-                <w:r>
-                  <w:rPr>
-                    <w:rFonts w:ascii="Times New Roman" w:eastAsia="Malgun Gothic" w:hAnsi="Times New Roman" w:cs="Times New Roman" w:hint="eastAsia"/>
+                    <w:rFonts w:ascii="Calibri" w:eastAsia="Malgun Gothic" w:hAnsi="Calibri" w:cs="Times New Roman"/>
+                  </w:rPr>
+                  <w:t xml:space="preserve">, they choreographed their own dances with elements of traditional Korean dance in the 1930s. Furthermore, after a world tour in the late 1930s, the </w:t>
+                </w:r>
+                <w:proofErr w:type="spellStart"/>
+                <w:r>
+                  <w:rPr>
+                    <w:rFonts w:ascii="Calibri" w:eastAsia="Malgun Gothic" w:hAnsi="Calibri" w:cs="Times New Roman"/>
                     <w:i/>
-                    <w:sz w:val="24"/>
-                    <w:szCs w:val="24"/>
                   </w:rPr>
                   <w:t>Shinmuyong</w:t>
                 </w:r>
                 <w:proofErr w:type="spellEnd"/>
                 <w:r>
                   <w:rPr>
-                    <w:rFonts w:ascii="Times New Roman" w:eastAsia="Malgun Gothic" w:hAnsi="Times New Roman" w:cs="Times New Roman" w:hint="eastAsia"/>
-                    <w:sz w:val="24"/>
-                    <w:szCs w:val="24"/>
-                  </w:rPr>
-                  <w:t xml:space="preserve"> dancers actively turned to creat</w:t>
-                </w:r>
-                <w:r>
-                  <w:rPr>
-                    <w:rFonts w:ascii="Times New Roman" w:eastAsia="Malgun Gothic" w:hAnsi="Times New Roman" w:cs="Times New Roman"/>
-                    <w:sz w:val="24"/>
-                    <w:szCs w:val="24"/>
-                  </w:rPr>
-                  <w:t>ing</w:t>
-                </w:r>
-                <w:r>
-                  <w:rPr>
-                    <w:rFonts w:ascii="Times New Roman" w:eastAsia="Malgun Gothic" w:hAnsi="Times New Roman" w:cs="Times New Roman" w:hint="eastAsia"/>
-                    <w:sz w:val="24"/>
-                    <w:szCs w:val="24"/>
-                  </w:rPr>
-                  <w:t xml:space="preserve"> a hybrid Asian dance form in the 1940s, so that </w:t>
-                </w:r>
-                <w:proofErr w:type="spellStart"/>
-                <w:r>
-                  <w:rPr>
-                    <w:rFonts w:ascii="Times New Roman" w:eastAsia="Malgun Gothic" w:hAnsi="Times New Roman" w:cs="Times New Roman" w:hint="eastAsia"/>
+                    <w:rFonts w:ascii="Calibri" w:eastAsia="Malgun Gothic" w:hAnsi="Calibri" w:cs="Times New Roman"/>
+                  </w:rPr>
+                  <w:t xml:space="preserve"> dancers actively turned to creating a hybrid Asian dance form in the 1940s, so that </w:t>
+                </w:r>
+                <w:proofErr w:type="spellStart"/>
+                <w:r>
+                  <w:rPr>
+                    <w:rFonts w:ascii="Calibri" w:eastAsia="Malgun Gothic" w:hAnsi="Calibri" w:cs="Times New Roman"/>
                     <w:i/>
-                    <w:sz w:val="24"/>
-                    <w:szCs w:val="24"/>
                   </w:rPr>
                   <w:t>Shinmuyong</w:t>
                 </w:r>
                 <w:proofErr w:type="spellEnd"/>
                 <w:r>
                   <w:rPr>
-                    <w:rFonts w:ascii="Times New Roman" w:eastAsia="Malgun Gothic" w:hAnsi="Times New Roman" w:cs="Times New Roman" w:hint="eastAsia"/>
-                    <w:sz w:val="24"/>
-                    <w:szCs w:val="24"/>
-                  </w:rPr>
-                  <w:t xml:space="preserve"> </w:t>
-                </w:r>
-                <w:r>
-                  <w:rPr>
-                    <w:rFonts w:ascii="Times New Roman" w:eastAsia="Malgun Gothic" w:hAnsi="Times New Roman" w:cs="Times New Roman"/>
-                    <w:sz w:val="24"/>
-                    <w:szCs w:val="24"/>
-                  </w:rPr>
-                  <w:t>became a composite form</w:t>
-                </w:r>
-                <w:r>
-                  <w:rPr>
-                    <w:rFonts w:ascii="Times New Roman" w:eastAsia="Malgun Gothic" w:hAnsi="Times New Roman" w:cs="Times New Roman" w:hint="eastAsia"/>
-                    <w:sz w:val="24"/>
-                    <w:szCs w:val="24"/>
-                  </w:rPr>
-                  <w:t xml:space="preserve">. Choi </w:t>
-                </w:r>
-                <w:proofErr w:type="spellStart"/>
-                <w:r>
-                  <w:rPr>
-                    <w:rFonts w:ascii="Times New Roman" w:eastAsia="Malgun Gothic" w:hAnsi="Times New Roman" w:cs="Times New Roman" w:hint="eastAsia"/>
-                    <w:sz w:val="24"/>
-                    <w:szCs w:val="24"/>
+                    <w:rFonts w:ascii="Calibri" w:eastAsia="Malgun Gothic" w:hAnsi="Calibri" w:cs="Times New Roman"/>
+                  </w:rPr>
+                  <w:t xml:space="preserve"> became a composite form. Choi </w:t>
+                </w:r>
+                <w:proofErr w:type="spellStart"/>
+                <w:r>
+                  <w:rPr>
+                    <w:rFonts w:ascii="Calibri" w:eastAsia="Malgun Gothic" w:hAnsi="Calibri" w:cs="Times New Roman"/>
                   </w:rPr>
                   <w:t>Seung-hee</w:t>
                 </w:r>
                 <w:proofErr w:type="spellEnd"/>
                 <w:r>
                   <w:rPr>
-                    <w:rFonts w:ascii="Times New Roman" w:eastAsia="Malgun Gothic" w:hAnsi="Times New Roman" w:cs="Times New Roman" w:hint="eastAsia"/>
-                    <w:sz w:val="24"/>
-                    <w:szCs w:val="24"/>
+                    <w:rFonts w:ascii="Calibri" w:eastAsia="Malgun Gothic" w:hAnsi="Calibri" w:cs="Times New Roman"/>
                   </w:rPr>
                   <w:t xml:space="preserve"> (1911-1969) and Cho </w:t>
                 </w:r>
                 <w:proofErr w:type="spellStart"/>
                 <w:r>
                   <w:rPr>
-                    <w:rFonts w:ascii="Times New Roman" w:eastAsia="Malgun Gothic" w:hAnsi="Times New Roman" w:cs="Times New Roman" w:hint="eastAsia"/>
-                    <w:sz w:val="24"/>
-                    <w:szCs w:val="24"/>
+                    <w:rFonts w:ascii="Calibri" w:eastAsia="Malgun Gothic" w:hAnsi="Calibri" w:cs="Times New Roman"/>
                   </w:rPr>
                   <w:t>Taek</w:t>
                 </w:r>
                 <w:proofErr w:type="spellEnd"/>
                 <w:r>
                   <w:rPr>
-                    <w:rFonts w:ascii="Times New Roman" w:eastAsia="Malgun Gothic" w:hAnsi="Times New Roman" w:cs="Times New Roman" w:hint="eastAsia"/>
-                    <w:sz w:val="24"/>
-                    <w:szCs w:val="24"/>
-                  </w:rPr>
-                  <w:t>-won (1907-1976)</w:t>
-                </w:r>
-                <w:r>
-                  <w:rPr>
-                    <w:rFonts w:ascii="Times New Roman" w:eastAsia="Malgun Gothic" w:hAnsi="Times New Roman" w:cs="Times New Roman"/>
-                    <w:sz w:val="24"/>
-                    <w:szCs w:val="24"/>
-                  </w:rPr>
-                  <w:t>, amongst others,</w:t>
-                </w:r>
-                <w:r>
-                  <w:rPr>
-                    <w:rFonts w:ascii="Times New Roman" w:eastAsia="Malgun Gothic" w:hAnsi="Times New Roman" w:cs="Times New Roman" w:hint="eastAsia"/>
-                    <w:sz w:val="24"/>
-                    <w:szCs w:val="24"/>
-                  </w:rPr>
-                  <w:t xml:space="preserve"> are considered </w:t>
-                </w:r>
-                <w:r>
-                  <w:rPr>
-                    <w:rFonts w:ascii="Times New Roman" w:eastAsia="Malgun Gothic" w:hAnsi="Times New Roman" w:cs="Times New Roman"/>
-                    <w:sz w:val="24"/>
-                    <w:szCs w:val="24"/>
-                  </w:rPr>
-                  <w:t xml:space="preserve">important </w:t>
-                </w:r>
-                <w:r>
-                  <w:rPr>
-                    <w:rFonts w:ascii="Times New Roman" w:eastAsia="Malgun Gothic" w:hAnsi="Times New Roman" w:cs="Times New Roman" w:hint="eastAsia"/>
-                    <w:sz w:val="24"/>
-                    <w:szCs w:val="24"/>
-                  </w:rPr>
-                  <w:t xml:space="preserve">representatives of </w:t>
-                </w:r>
-                <w:proofErr w:type="spellStart"/>
-                <w:r>
-                  <w:rPr>
-                    <w:rFonts w:ascii="Times New Roman" w:eastAsia="Malgun Gothic" w:hAnsi="Times New Roman" w:cs="Times New Roman" w:hint="eastAsia"/>
+                    <w:rFonts w:ascii="Calibri" w:eastAsia="Malgun Gothic" w:hAnsi="Calibri" w:cs="Times New Roman"/>
+                  </w:rPr>
+                  <w:t xml:space="preserve">-won (1907-1976), amongst others, are considered important representatives of </w:t>
+                </w:r>
+                <w:proofErr w:type="spellStart"/>
+                <w:r>
+                  <w:rPr>
+                    <w:rFonts w:ascii="Calibri" w:eastAsia="Malgun Gothic" w:hAnsi="Calibri" w:cs="Times New Roman"/>
                     <w:i/>
-                    <w:sz w:val="24"/>
-                    <w:szCs w:val="24"/>
                   </w:rPr>
                   <w:t>Shinmuyong</w:t>
                 </w:r>
                 <w:proofErr w:type="spellEnd"/>
                 <w:r>
                   <w:rPr>
-                    <w:rFonts w:ascii="Times New Roman" w:eastAsia="Malgun Gothic" w:hAnsi="Times New Roman" w:cs="Times New Roman" w:hint="eastAsia"/>
-                    <w:sz w:val="24"/>
-                    <w:szCs w:val="24"/>
+                    <w:rFonts w:ascii="Calibri" w:eastAsia="Malgun Gothic" w:hAnsi="Calibri" w:cs="Times New Roman"/>
                   </w:rPr>
                   <w:t>.</w:t>
                 </w:r>
@@ -1763,14 +942,7 @@
                   <w:rPr>
                     <w:rFonts w:eastAsia="Malgun Gothic"/>
                   </w:rPr>
-                  <w:t xml:space="preserve">, which </w:t>
-                </w:r>
-                <w:r>
-                  <w:rPr>
-                    <w:rFonts w:eastAsia="Malgun Gothic"/>
-                  </w:rPr>
-                  <w:lastRenderedPageBreak/>
-                  <w:t>refers</w:t>
+                  <w:t>, which refers</w:t>
                 </w:r>
                 <w:r>
                   <w:rPr>
@@ -1875,7 +1047,14 @@
                   <w:rPr>
                     <w:rFonts w:eastAsia="Malgun Gothic" w:hint="eastAsia"/>
                   </w:rPr>
-                  <w:t xml:space="preserve"> in the mid 1920s in Korea </w:t>
+                  <w:t xml:space="preserve"> in the mid </w:t>
+                </w:r>
+                <w:r>
+                  <w:rPr>
+                    <w:rFonts w:eastAsia="Malgun Gothic" w:hint="eastAsia"/>
+                  </w:rPr>
+                  <w:lastRenderedPageBreak/>
+                  <w:t xml:space="preserve">1920s in Korea </w:t>
                 </w:r>
                 <w:r>
                   <w:rPr>
@@ -3093,138 +2272,138 @@
                   <w:rPr>
                     <w:rFonts w:hint="eastAsia"/>
                   </w:rPr>
+                  <w:t xml:space="preserve">After </w:t>
+                </w:r>
+                <w:r>
+                  <w:t xml:space="preserve">the </w:t>
+                </w:r>
+                <w:r>
+                  <w:t>e</w:t>
+                </w:r>
+                <w:r>
+                  <w:t xml:space="preserve">nd of the Japanese colonial rule </w:t>
+                </w:r>
+                <w:r>
+                  <w:rPr>
+                    <w:rFonts w:hint="eastAsia"/>
+                  </w:rPr>
+                  <w:t xml:space="preserve">in 1945, a few </w:t>
+                </w:r>
+                <w:proofErr w:type="spellStart"/>
+                <w:r>
+                  <w:rPr>
+                    <w:rFonts w:hint="eastAsia"/>
+                    <w:i/>
+                  </w:rPr>
+                  <w:t>Shinmuyong</w:t>
+                </w:r>
+                <w:proofErr w:type="spellEnd"/>
+                <w:r>
+                  <w:rPr>
+                    <w:rFonts w:hint="eastAsia"/>
+                  </w:rPr>
+                  <w:t xml:space="preserve"> dancers</w:t>
+                </w:r>
+                <w:r>
+                  <w:t>,</w:t>
+                </w:r>
+                <w:r>
+                  <w:rPr>
+                    <w:rFonts w:hint="eastAsia"/>
+                  </w:rPr>
+                  <w:t xml:space="preserve"> includ</w:t>
+                </w:r>
+                <w:r>
+                  <w:t xml:space="preserve">ing </w:t>
+                </w:r>
+                <w:r>
+                  <w:rPr>
+                    <w:rFonts w:hint="eastAsia"/>
+                  </w:rPr>
+                  <w:t xml:space="preserve">Choi </w:t>
+                </w:r>
+                <w:proofErr w:type="spellStart"/>
+                <w:r>
+                  <w:rPr>
+                    <w:rFonts w:hint="eastAsia"/>
+                  </w:rPr>
+                  <w:t>Seung-hee</w:t>
+                </w:r>
+                <w:proofErr w:type="spellEnd"/>
+                <w:r>
+                  <w:t>,</w:t>
+                </w:r>
+                <w:r>
+                  <w:rPr>
+                    <w:rFonts w:hint="eastAsia"/>
+                  </w:rPr>
+                  <w:t xml:space="preserve"> went to North Korea and contribut</w:t>
+                </w:r>
+                <w:r>
+                  <w:t xml:space="preserve">ed </w:t>
+                </w:r>
+                <w:r>
+                  <w:rPr>
+                    <w:rFonts w:hint="eastAsia"/>
+                  </w:rPr>
+                  <w:t>to</w:t>
+                </w:r>
+                <w:r>
+                  <w:t xml:space="preserve"> the</w:t>
+                </w:r>
+                <w:r>
+                  <w:rPr>
+                    <w:rFonts w:hint="eastAsia"/>
+                  </w:rPr>
+                  <w:t xml:space="preserve"> development as well as </w:t>
+                </w:r>
+                <w:r>
+                  <w:t xml:space="preserve">the </w:t>
+                </w:r>
+                <w:r>
+                  <w:rPr>
+                    <w:rFonts w:hint="eastAsia"/>
+                  </w:rPr>
+                  <w:t>institutionalization of Korean dance there</w:t>
+                </w:r>
+                <w:r>
+                  <w:t>.</w:t>
+                </w:r>
+                <w:r>
+                  <w:rPr>
+                    <w:rFonts w:hint="eastAsia"/>
+                  </w:rPr>
+                  <w:t xml:space="preserve"> </w:t>
+                </w:r>
+                <w:r>
+                  <w:t>Other</w:t>
+                </w:r>
+                <w:r>
+                  <w:rPr>
+                    <w:rFonts w:hint="eastAsia"/>
+                  </w:rPr>
+                  <w:t xml:space="preserve"> dancers stayed in South Korea</w:t>
+                </w:r>
+                <w:r>
+                  <w:t xml:space="preserve"> </w:t>
+                </w:r>
+                <w:r>
+                  <w:t>and</w:t>
+                </w:r>
+                <w:r>
+                  <w:rPr>
+                    <w:rFonts w:hint="eastAsia"/>
+                  </w:rPr>
+                  <w:t xml:space="preserve"> continued </w:t>
+                </w:r>
+                <w:r>
+                  <w:t xml:space="preserve">to </w:t>
+                </w:r>
+                <w:r>
+                  <w:rPr>
+                    <w:rFonts w:hint="eastAsia"/>
+                  </w:rPr>
                   <w:lastRenderedPageBreak/>
-                  <w:t xml:space="preserve">After </w:t>
-                </w:r>
-                <w:r>
-                  <w:t xml:space="preserve">the </w:t>
-                </w:r>
-                <w:r>
-                  <w:t>e</w:t>
-                </w:r>
-                <w:r>
-                  <w:t xml:space="preserve">nd of the Japanese colonial rule </w:t>
-                </w:r>
-                <w:r>
-                  <w:rPr>
-                    <w:rFonts w:hint="eastAsia"/>
-                  </w:rPr>
-                  <w:t xml:space="preserve">in 1945, a few </w:t>
-                </w:r>
-                <w:proofErr w:type="spellStart"/>
-                <w:r>
-                  <w:rPr>
-                    <w:rFonts w:hint="eastAsia"/>
-                    <w:i/>
-                  </w:rPr>
-                  <w:t>Shinmuyong</w:t>
-                </w:r>
-                <w:proofErr w:type="spellEnd"/>
-                <w:r>
-                  <w:rPr>
-                    <w:rFonts w:hint="eastAsia"/>
-                  </w:rPr>
-                  <w:t xml:space="preserve"> dancers</w:t>
-                </w:r>
-                <w:r>
-                  <w:t>,</w:t>
-                </w:r>
-                <w:r>
-                  <w:rPr>
-                    <w:rFonts w:hint="eastAsia"/>
-                  </w:rPr>
-                  <w:t xml:space="preserve"> includ</w:t>
-                </w:r>
-                <w:r>
-                  <w:t xml:space="preserve">ing </w:t>
-                </w:r>
-                <w:r>
-                  <w:rPr>
-                    <w:rFonts w:hint="eastAsia"/>
-                  </w:rPr>
-                  <w:t xml:space="preserve">Choi </w:t>
-                </w:r>
-                <w:proofErr w:type="spellStart"/>
-                <w:r>
-                  <w:rPr>
-                    <w:rFonts w:hint="eastAsia"/>
-                  </w:rPr>
-                  <w:t>Seung-hee</w:t>
-                </w:r>
-                <w:proofErr w:type="spellEnd"/>
-                <w:r>
-                  <w:t>,</w:t>
-                </w:r>
-                <w:r>
-                  <w:rPr>
-                    <w:rFonts w:hint="eastAsia"/>
-                  </w:rPr>
-                  <w:t xml:space="preserve"> went to North Korea and contribut</w:t>
-                </w:r>
-                <w:r>
-                  <w:t xml:space="preserve">ed </w:t>
-                </w:r>
-                <w:r>
-                  <w:rPr>
-                    <w:rFonts w:hint="eastAsia"/>
-                  </w:rPr>
-                  <w:t>to</w:t>
-                </w:r>
-                <w:r>
-                  <w:t xml:space="preserve"> the</w:t>
-                </w:r>
-                <w:r>
-                  <w:rPr>
-                    <w:rFonts w:hint="eastAsia"/>
-                  </w:rPr>
-                  <w:t xml:space="preserve"> development as well as </w:t>
-                </w:r>
-                <w:r>
-                  <w:t xml:space="preserve">the </w:t>
-                </w:r>
-                <w:r>
-                  <w:rPr>
-                    <w:rFonts w:hint="eastAsia"/>
-                  </w:rPr>
-                  <w:t>institutionalization of Korean dance there</w:t>
-                </w:r>
-                <w:r>
-                  <w:t>.</w:t>
-                </w:r>
-                <w:r>
-                  <w:rPr>
-                    <w:rFonts w:hint="eastAsia"/>
-                  </w:rPr>
-                  <w:t xml:space="preserve"> </w:t>
-                </w:r>
-                <w:r>
-                  <w:t>Other</w:t>
-                </w:r>
-                <w:r>
-                  <w:rPr>
-                    <w:rFonts w:hint="eastAsia"/>
-                  </w:rPr>
-                  <w:t xml:space="preserve"> dancers stayed in South Korea</w:t>
-                </w:r>
-                <w:r>
-                  <w:t xml:space="preserve"> </w:t>
-                </w:r>
-                <w:r>
-                  <w:t>and</w:t>
-                </w:r>
-                <w:r>
-                  <w:rPr>
-                    <w:rFonts w:hint="eastAsia"/>
-                  </w:rPr>
-                  <w:t xml:space="preserve"> continued </w:t>
-                </w:r>
-                <w:r>
-                  <w:t xml:space="preserve">to </w:t>
-                </w:r>
-                <w:r>
-                  <w:rPr>
-                    <w:rFonts w:hint="eastAsia"/>
-                  </w:rPr>
                   <w:t>creat</w:t>
                 </w:r>
                 <w:r>
@@ -3262,7 +2441,6 @@
               <w:p>
                 <w:pPr>
                   <w:pStyle w:val="Heading1"/>
-                  <w:outlineLvl w:val="0"/>
                   <w:rPr>
                     <w:lang w:val="en-US"/>
                   </w:rPr>
@@ -3276,11 +2454,433 @@
               </w:p>
               <w:p>
                 <w:pPr>
+                  <w:pStyle w:val="Heading2"/>
+                  <w:outlineLvl w:val="1"/>
+                </w:pPr>
+                <w:r>
+                  <w:rPr>
+                    <w:rFonts w:hint="eastAsia"/>
+                  </w:rPr>
+                  <w:t>A Short List of Key Choreographies (chronologic</w:t>
+                </w:r>
+                <w:r>
+                  <w:t>al</w:t>
+                </w:r>
+                <w:r>
+                  <w:rPr>
+                    <w:rFonts w:hint="eastAsia"/>
+                  </w:rPr>
+                  <w:t>)</w:t>
+                </w:r>
+              </w:p>
+              <w:p>
+                <w:pPr>
+                  <w:pStyle w:val="NormalfollowingH2"/>
+                </w:pPr>
+                <w:proofErr w:type="spellStart"/>
+                <w:r>
+                  <w:rPr>
+                    <w:rFonts w:hint="eastAsia"/>
+                    <w:i/>
+                  </w:rPr>
+                  <w:t>Gasahojub</w:t>
+                </w:r>
+                <w:proofErr w:type="spellEnd"/>
+                <w:r>
+                  <w:rPr>
+                    <w:rFonts w:hint="eastAsia"/>
+                  </w:rPr>
+                  <w:t xml:space="preserve"> (</w:t>
+                </w:r>
+                <w:r>
+                  <w:rPr>
+                    <w:rFonts w:hint="eastAsia"/>
+                    <w:i/>
+                  </w:rPr>
+                  <w:t>Surplice of Butterfly</w:t>
+                </w:r>
+                <w:r>
+                  <w:rPr>
+                    <w:rFonts w:hint="eastAsia"/>
+                  </w:rPr>
+                  <w:t xml:space="preserve">, choreographed by Cho, </w:t>
+                </w:r>
+                <w:proofErr w:type="spellStart"/>
+                <w:r>
+                  <w:rPr>
+                    <w:rFonts w:hint="eastAsia"/>
+                  </w:rPr>
+                  <w:t>Taek</w:t>
+                </w:r>
+                <w:proofErr w:type="spellEnd"/>
+                <w:r>
+                  <w:rPr>
+                    <w:rFonts w:hint="eastAsia"/>
+                  </w:rPr>
+                  <w:t>-won, 1933)</w:t>
+                </w:r>
+              </w:p>
+              <w:p>
+                <w:pPr>
+                  <w:pStyle w:val="NormalfollowingH2"/>
+                  <w:rPr>
+                    <w:i/>
+                  </w:rPr>
+                </w:pPr>
+                <w:proofErr w:type="spellStart"/>
+                <w:r>
+                  <w:rPr>
+                    <w:rFonts w:hint="eastAsia"/>
+                    <w:i/>
+                  </w:rPr>
+                  <w:t>Ehea</w:t>
+                </w:r>
+                <w:proofErr w:type="spellEnd"/>
+                <w:r>
+                  <w:rPr>
+                    <w:rFonts w:hint="eastAsia"/>
+                    <w:i/>
+                  </w:rPr>
+                  <w:t xml:space="preserve"> </w:t>
+                </w:r>
+                <w:proofErr w:type="spellStart"/>
+                <w:r>
+                  <w:rPr>
+                    <w:rFonts w:hint="eastAsia"/>
+                    <w:i/>
+                  </w:rPr>
+                  <w:t>Noara</w:t>
+                </w:r>
+                <w:proofErr w:type="spellEnd"/>
+                <w:r>
+                  <w:rPr>
+                    <w:rFonts w:hint="eastAsia"/>
+                  </w:rPr>
+                  <w:t xml:space="preserve"> </w:t>
+                </w:r>
+                <w:r>
+                  <w:rPr>
+                    <w:rFonts w:hint="eastAsia"/>
+                  </w:rPr>
+                  <w:t>(</w:t>
+                </w:r>
+                <w:r>
+                  <w:t>There is no English translation</w:t>
+                </w:r>
+                <w:r>
+                  <w:t xml:space="preserve"> for this title, which is not a real word in Korean</w:t>
+                </w:r>
+                <w:r>
+                  <w:rPr>
+                    <w:rFonts w:hint="eastAsia"/>
+                  </w:rPr>
+                  <w:t>,</w:t>
+                </w:r>
+                <w:r>
+                  <w:rPr>
+                    <w:rFonts w:hint="eastAsia"/>
+                  </w:rPr>
+                  <w:t xml:space="preserve"> choreographed by Choi, </w:t>
+                </w:r>
+                <w:proofErr w:type="spellStart"/>
+                <w:r>
+                  <w:rPr>
+                    <w:rFonts w:hint="eastAsia"/>
+                  </w:rPr>
+                  <w:t>Seung-hee</w:t>
+                </w:r>
+                <w:proofErr w:type="spellEnd"/>
+                <w:r>
+                  <w:rPr>
+                    <w:rFonts w:hint="eastAsia"/>
+                  </w:rPr>
+                  <w:t>, 1934)</w:t>
+                </w:r>
+                <w:r>
+                  <w:rPr>
+                    <w:rFonts w:hint="eastAsia"/>
+                    <w:i/>
+                  </w:rPr>
+                  <w:t xml:space="preserve"> </w:t>
+                </w:r>
+              </w:p>
+              <w:p>
+                <w:pPr>
+                  <w:pStyle w:val="NormalfollowingH2"/>
+                </w:pPr>
+                <w:proofErr w:type="spellStart"/>
+                <w:r>
+                  <w:rPr>
+                    <w:rFonts w:hint="eastAsia"/>
+                    <w:i/>
+                  </w:rPr>
+                  <w:t>Seungmu</w:t>
+                </w:r>
+                <w:proofErr w:type="spellEnd"/>
+                <w:r>
+                  <w:rPr>
+                    <w:rFonts w:hint="eastAsia"/>
+                  </w:rPr>
+                  <w:t xml:space="preserve"> (</w:t>
+                </w:r>
+                <w:r>
+                  <w:rPr>
+                    <w:rFonts w:hint="eastAsia"/>
+                    <w:i/>
+                  </w:rPr>
+                  <w:t>Monk Dance</w:t>
+                </w:r>
+                <w:r>
+                  <w:rPr>
+                    <w:rFonts w:hint="eastAsia"/>
+                  </w:rPr>
+                  <w:t xml:space="preserve">, choreographed by Choi, </w:t>
+                </w:r>
+                <w:proofErr w:type="spellStart"/>
+                <w:r>
+                  <w:rPr>
+                    <w:rFonts w:hint="eastAsia"/>
+                  </w:rPr>
+                  <w:t>Seung-hee</w:t>
+                </w:r>
+                <w:proofErr w:type="spellEnd"/>
+                <w:r>
+                  <w:rPr>
+                    <w:rFonts w:hint="eastAsia"/>
+                  </w:rPr>
+                  <w:t>, 1934)</w:t>
+                </w:r>
+              </w:p>
+              <w:p>
+                <w:pPr>
+                  <w:pStyle w:val="NormalfollowingH2"/>
+                </w:pPr>
+                <w:proofErr w:type="spellStart"/>
+                <w:r>
+                  <w:rPr>
+                    <w:rFonts w:hint="eastAsia"/>
+                    <w:i/>
+                  </w:rPr>
+                  <w:t>Manjong</w:t>
+                </w:r>
+                <w:proofErr w:type="spellEnd"/>
+                <w:r>
+                  <w:rPr>
+                    <w:rFonts w:hint="eastAsia"/>
+                  </w:rPr>
+                  <w:t xml:space="preserve"> (</w:t>
+                </w:r>
+                <w:r>
+                  <w:rPr>
+                    <w:rFonts w:hint="eastAsia"/>
+                    <w:i/>
+                  </w:rPr>
+                  <w:t>The Angelus</w:t>
+                </w:r>
+                <w:r>
+                  <w:rPr>
+                    <w:rFonts w:hint="eastAsia"/>
+                  </w:rPr>
+                  <w:t xml:space="preserve">, choreographed by Cho, </w:t>
+                </w:r>
+                <w:proofErr w:type="spellStart"/>
+                <w:r>
+                  <w:rPr>
+                    <w:rFonts w:hint="eastAsia"/>
+                  </w:rPr>
+                  <w:t>Taek</w:t>
+                </w:r>
+                <w:proofErr w:type="spellEnd"/>
+                <w:r>
+                  <w:rPr>
+                    <w:rFonts w:hint="eastAsia"/>
+                  </w:rPr>
+                  <w:t>-won, 1935)</w:t>
+                </w:r>
+              </w:p>
+              <w:p>
+                <w:pPr>
+                  <w:pStyle w:val="NormalfollowingH2"/>
+                </w:pPr>
+                <w:proofErr w:type="spellStart"/>
+                <w:r>
+                  <w:rPr>
+                    <w:rFonts w:hint="eastAsia"/>
+                    <w:i/>
+                  </w:rPr>
+                  <w:t>Bosalchum</w:t>
+                </w:r>
+                <w:proofErr w:type="spellEnd"/>
+                <w:r>
+                  <w:rPr>
+                    <w:rFonts w:hint="eastAsia"/>
+                  </w:rPr>
+                  <w:t xml:space="preserve"> (</w:t>
+                </w:r>
+                <w:r>
+                  <w:rPr>
+                    <w:rFonts w:hint="eastAsia"/>
+                    <w:i/>
+                  </w:rPr>
+                  <w:t>Bodhisattva</w:t>
+                </w:r>
+                <w:r>
+                  <w:rPr>
+                    <w:rFonts w:hint="eastAsia"/>
+                  </w:rPr>
+                  <w:t xml:space="preserve">, choreographed by Choi, </w:t>
+                </w:r>
+                <w:proofErr w:type="spellStart"/>
+                <w:r>
+                  <w:rPr>
+                    <w:rFonts w:hint="eastAsia"/>
+                  </w:rPr>
+                  <w:t>Seung-hee</w:t>
+                </w:r>
+                <w:proofErr w:type="spellEnd"/>
+                <w:r>
+                  <w:rPr>
+                    <w:rFonts w:hint="eastAsia"/>
+                  </w:rPr>
+                  <w:t>, 1937)</w:t>
+                </w:r>
+              </w:p>
+              <w:p/>
+              <w:p>
+                <w:pPr>
+                  <w:pStyle w:val="Heading2"/>
+                  <w:outlineLvl w:val="1"/>
+                </w:pPr>
+                <w:r>
+                  <w:rPr>
+                    <w:rFonts w:hint="eastAsia"/>
+                  </w:rPr>
+                  <w:t>Moving Image Material</w:t>
+                </w:r>
+              </w:p>
+              <w:p>
+                <w:pPr>
+                  <w:pStyle w:val="NormalfollowingH2"/>
+                </w:pPr>
+                <w:r>
+                  <w:rPr>
+                    <w:rFonts w:hint="eastAsia"/>
+                  </w:rPr>
+                  <w:t xml:space="preserve">Choi </w:t>
+                </w:r>
+                <w:proofErr w:type="spellStart"/>
+                <w:r>
+                  <w:rPr>
+                    <w:rFonts w:hint="eastAsia"/>
+                  </w:rPr>
+                  <w:t>Seunghee</w:t>
+                </w:r>
+                <w:proofErr w:type="spellEnd"/>
+                <w:r>
+                  <w:rPr>
+                    <w:rFonts w:hint="eastAsia"/>
+                  </w:rPr>
+                  <w:t>: The Story of a Dancer</w:t>
+                </w:r>
+                <w:r>
+                  <w:rPr>
+                    <w:rFonts w:hint="eastAsia"/>
+                  </w:rPr>
+                  <w:t xml:space="preserve">. (2008). Seoul: </w:t>
+                </w:r>
+                <w:proofErr w:type="spellStart"/>
+                <w:r>
+                  <w:rPr>
+                    <w:rFonts w:hint="eastAsia"/>
+                  </w:rPr>
+                  <w:t>Daeju</w:t>
+                </w:r>
+                <w:proofErr w:type="spellEnd"/>
+                <w:r>
+                  <w:rPr>
+                    <w:rFonts w:hint="eastAsia"/>
+                  </w:rPr>
+                  <w:t xml:space="preserve"> Media. DVD.</w:t>
+                </w:r>
+              </w:p>
+              <w:p>
+                <w:pPr>
+                  <w:pStyle w:val="NormalfollowingH2"/>
+                </w:pPr>
+                <w:r>
+                  <w:rPr>
+                    <w:rFonts w:hint="eastAsia"/>
+                  </w:rPr>
+                  <w:t xml:space="preserve">The Endless Story of Choi </w:t>
+                </w:r>
+                <w:proofErr w:type="spellStart"/>
+                <w:r>
+                  <w:rPr>
+                    <w:rFonts w:hint="eastAsia"/>
+                  </w:rPr>
+                  <w:t>Seung</w:t>
+                </w:r>
+                <w:proofErr w:type="spellEnd"/>
+                <w:r>
+                  <w:rPr>
+                    <w:rFonts w:hint="eastAsia"/>
+                  </w:rPr>
+                  <w:t xml:space="preserve"> </w:t>
+                </w:r>
+                <w:proofErr w:type="spellStart"/>
+                <w:r>
+                  <w:rPr>
+                    <w:rFonts w:hint="eastAsia"/>
+                  </w:rPr>
+                  <w:t>hee</w:t>
+                </w:r>
+                <w:proofErr w:type="spellEnd"/>
+                <w:r>
+                  <w:rPr>
+                    <w:rFonts w:hint="eastAsia"/>
+                  </w:rPr>
+                  <w:t xml:space="preserve">. (2011). Seoul: </w:t>
+                </w:r>
+                <w:proofErr w:type="spellStart"/>
+                <w:r>
+                  <w:rPr>
+                    <w:rFonts w:hint="eastAsia"/>
+                  </w:rPr>
+                  <w:t>Shinnara</w:t>
+                </w:r>
+                <w:proofErr w:type="spellEnd"/>
+                <w:r>
+                  <w:rPr>
+                    <w:rFonts w:hint="eastAsia"/>
+                  </w:rPr>
+                  <w:t>. DVD.</w:t>
+                </w:r>
+              </w:p>
+              <w:p>
+                <w:pPr>
+                  <w:pStyle w:val="NormalfollowingH2"/>
+                </w:pPr>
+                <w:proofErr w:type="spellStart"/>
+                <w:r>
+                  <w:rPr>
+                    <w:rFonts w:hint="eastAsia"/>
+                  </w:rPr>
+                  <w:t>Gasahojub</w:t>
+                </w:r>
+                <w:proofErr w:type="spellEnd"/>
+                <w:r>
+                  <w:rPr>
+                    <w:rFonts w:hint="eastAsia"/>
+                  </w:rPr>
+                  <w:t>. (1998). Seoul: Arts Council Korea. VHS.</w:t>
+                </w:r>
+              </w:p>
+              <w:p>
+                <w:pPr>
                   <w:rPr>
                     <w:rFonts w:ascii="Times New Roman" w:hAnsi="Times New Roman" w:cs="Times New Roman"/>
                     <w:sz w:val="24"/>
                     <w:szCs w:val="24"/>
-                    <w:lang w:val="en-US"/>
                   </w:rPr>
                 </w:pPr>
               </w:p>
@@ -3289,439 +2889,6 @@
                   <w:pStyle w:val="Heading2"/>
                   <w:outlineLvl w:val="1"/>
                 </w:pPr>
-                <w:r>
-                  <w:rPr>
-                    <w:rFonts w:hint="eastAsia"/>
-                  </w:rPr>
-                  <w:t>A Short List of Key Choreographies (chronologic</w:t>
-                </w:r>
-                <w:r>
-                  <w:t>al</w:t>
-                </w:r>
-                <w:r>
-                  <w:rPr>
-                    <w:rFonts w:hint="eastAsia"/>
-                  </w:rPr>
-                  <w:t>)</w:t>
-                </w:r>
-              </w:p>
-              <w:p>
-                <w:pPr>
-                  <w:pStyle w:val="NormalfollowingH2"/>
-                </w:pPr>
-                <w:proofErr w:type="spellStart"/>
-                <w:r>
-                  <w:rPr>
-                    <w:rFonts w:hint="eastAsia"/>
-                    <w:i/>
-                  </w:rPr>
-                  <w:t>Gasahojub</w:t>
-                </w:r>
-                <w:proofErr w:type="spellEnd"/>
-                <w:r>
-                  <w:rPr>
-                    <w:rFonts w:hint="eastAsia"/>
-                  </w:rPr>
-                  <w:t xml:space="preserve"> (</w:t>
-                </w:r>
-                <w:r>
-                  <w:rPr>
-                    <w:rFonts w:hint="eastAsia"/>
-                    <w:i/>
-                  </w:rPr>
-                  <w:t>Surplice of Butterfly</w:t>
-                </w:r>
-                <w:r>
-                  <w:rPr>
-                    <w:rFonts w:hint="eastAsia"/>
-                  </w:rPr>
-                  <w:t xml:space="preserve">, choreographed by Cho, </w:t>
-                </w:r>
-                <w:proofErr w:type="spellStart"/>
-                <w:r>
-                  <w:rPr>
-                    <w:rFonts w:hint="eastAsia"/>
-                  </w:rPr>
-                  <w:t>Taek</w:t>
-                </w:r>
-                <w:proofErr w:type="spellEnd"/>
-                <w:r>
-                  <w:rPr>
-                    <w:rFonts w:hint="eastAsia"/>
-                  </w:rPr>
-                  <w:t>-won, 1933)</w:t>
-                </w:r>
-              </w:p>
-              <w:p>
-                <w:pPr>
-                  <w:pStyle w:val="NormalfollowingH2"/>
-                  <w:rPr>
-                    <w:i/>
-                  </w:rPr>
-                </w:pPr>
-                <w:proofErr w:type="spellStart"/>
-                <w:r>
-                  <w:rPr>
-                    <w:rFonts w:hint="eastAsia"/>
-                    <w:i/>
-                  </w:rPr>
-                  <w:t>Ehea</w:t>
-                </w:r>
-                <w:proofErr w:type="spellEnd"/>
-                <w:r>
-                  <w:rPr>
-                    <w:rFonts w:hint="eastAsia"/>
-                    <w:i/>
-                  </w:rPr>
-                  <w:t xml:space="preserve"> </w:t>
-                </w:r>
-                <w:proofErr w:type="spellStart"/>
-                <w:r>
-                  <w:rPr>
-                    <w:rFonts w:hint="eastAsia"/>
-                    <w:i/>
-                  </w:rPr>
-                  <w:t>Noara</w:t>
-                </w:r>
-                <w:proofErr w:type="spellEnd"/>
-                <w:r>
-                  <w:rPr>
-                    <w:rFonts w:hint="eastAsia"/>
-                  </w:rPr>
-                  <w:t xml:space="preserve"> </w:t>
-                </w:r>
-                <w:r>
-                  <w:rPr>
-                    <w:rFonts w:hint="eastAsia"/>
-                  </w:rPr>
-                  <w:t>(</w:t>
-                </w:r>
-                <w:r>
-                  <w:t>There is no English translation</w:t>
-                </w:r>
-                <w:r>
-                  <w:t xml:space="preserve"> for this title, which is not a real word in Korean</w:t>
-                </w:r>
-                <w:r>
-                  <w:rPr>
-                    <w:rFonts w:hint="eastAsia"/>
-                  </w:rPr>
-                  <w:t>,</w:t>
-                </w:r>
-                <w:r>
-                  <w:rPr>
-                    <w:rFonts w:hint="eastAsia"/>
-                  </w:rPr>
-                  <w:t xml:space="preserve"> choreographed by Choi, </w:t>
-                </w:r>
-                <w:proofErr w:type="spellStart"/>
-                <w:r>
-                  <w:rPr>
-                    <w:rFonts w:hint="eastAsia"/>
-                  </w:rPr>
-                  <w:t>Seung-hee</w:t>
-                </w:r>
-                <w:proofErr w:type="spellEnd"/>
-                <w:r>
-                  <w:rPr>
-                    <w:rFonts w:hint="eastAsia"/>
-                  </w:rPr>
-                  <w:t>, 1934)</w:t>
-                </w:r>
-                <w:r>
-                  <w:rPr>
-                    <w:rFonts w:hint="eastAsia"/>
-                    <w:i/>
-                  </w:rPr>
-                  <w:t xml:space="preserve"> </w:t>
-                </w:r>
-              </w:p>
-              <w:p>
-                <w:pPr>
-                  <w:pStyle w:val="NormalfollowingH2"/>
-                </w:pPr>
-                <w:proofErr w:type="spellStart"/>
-                <w:r>
-                  <w:rPr>
-                    <w:rFonts w:hint="eastAsia"/>
-                    <w:i/>
-                  </w:rPr>
-                  <w:t>Seungmu</w:t>
-                </w:r>
-                <w:proofErr w:type="spellEnd"/>
-                <w:r>
-                  <w:rPr>
-                    <w:rFonts w:hint="eastAsia"/>
-                  </w:rPr>
-                  <w:t xml:space="preserve"> (</w:t>
-                </w:r>
-                <w:r>
-                  <w:rPr>
-                    <w:rFonts w:hint="eastAsia"/>
-                    <w:i/>
-                  </w:rPr>
-                  <w:t>Monk Dance</w:t>
-                </w:r>
-                <w:r>
-                  <w:rPr>
-                    <w:rFonts w:hint="eastAsia"/>
-                  </w:rPr>
-                  <w:t xml:space="preserve">, choreographed by Choi, </w:t>
-                </w:r>
-                <w:proofErr w:type="spellStart"/>
-                <w:r>
-                  <w:rPr>
-                    <w:rFonts w:hint="eastAsia"/>
-                  </w:rPr>
-                  <w:t>Seung-hee</w:t>
-                </w:r>
-                <w:proofErr w:type="spellEnd"/>
-                <w:r>
-                  <w:rPr>
-                    <w:rFonts w:hint="eastAsia"/>
-                  </w:rPr>
-                  <w:t>, 1934)</w:t>
-                </w:r>
-              </w:p>
-              <w:p>
-                <w:pPr>
-                  <w:pStyle w:val="NormalfollowingH2"/>
-                </w:pPr>
-                <w:proofErr w:type="spellStart"/>
-                <w:r>
-                  <w:rPr>
-                    <w:rFonts w:hint="eastAsia"/>
-                    <w:i/>
-                  </w:rPr>
-                  <w:t>Manjong</w:t>
-                </w:r>
-                <w:proofErr w:type="spellEnd"/>
-                <w:r>
-                  <w:rPr>
-                    <w:rFonts w:hint="eastAsia"/>
-                  </w:rPr>
-                  <w:t xml:space="preserve"> (</w:t>
-                </w:r>
-                <w:r>
-                  <w:rPr>
-                    <w:rFonts w:hint="eastAsia"/>
-                    <w:i/>
-                  </w:rPr>
-                  <w:t>The Angelus</w:t>
-                </w:r>
-                <w:r>
-                  <w:rPr>
-                    <w:rFonts w:hint="eastAsia"/>
-                  </w:rPr>
-                  <w:t xml:space="preserve">, choreographed by Cho, </w:t>
-                </w:r>
-                <w:proofErr w:type="spellStart"/>
-                <w:r>
-                  <w:rPr>
-                    <w:rFonts w:hint="eastAsia"/>
-                  </w:rPr>
-                  <w:t>Taek</w:t>
-                </w:r>
-                <w:proofErr w:type="spellEnd"/>
-                <w:r>
-                  <w:rPr>
-                    <w:rFonts w:hint="eastAsia"/>
-                  </w:rPr>
-                  <w:t>-won, 1935)</w:t>
-                </w:r>
-              </w:p>
-              <w:p>
-                <w:pPr>
-                  <w:pStyle w:val="NormalfollowingH2"/>
-                </w:pPr>
-                <w:proofErr w:type="spellStart"/>
-                <w:r>
-                  <w:rPr>
-                    <w:rFonts w:hint="eastAsia"/>
-                    <w:i/>
-                  </w:rPr>
-                  <w:t>Bosalchum</w:t>
-                </w:r>
-                <w:proofErr w:type="spellEnd"/>
-                <w:r>
-                  <w:rPr>
-                    <w:rFonts w:hint="eastAsia"/>
-                  </w:rPr>
-                  <w:t xml:space="preserve"> (</w:t>
-                </w:r>
-                <w:r>
-                  <w:rPr>
-                    <w:rFonts w:hint="eastAsia"/>
-                    <w:i/>
-                  </w:rPr>
-                  <w:t>Bodhisattva</w:t>
-                </w:r>
-                <w:r>
-                  <w:rPr>
-                    <w:rFonts w:hint="eastAsia"/>
-                  </w:rPr>
-                  <w:t xml:space="preserve">, choreographed by Choi, </w:t>
-                </w:r>
-                <w:proofErr w:type="spellStart"/>
-                <w:r>
-                  <w:rPr>
-                    <w:rFonts w:hint="eastAsia"/>
-                  </w:rPr>
-                  <w:t>Seung-hee</w:t>
-                </w:r>
-                <w:proofErr w:type="spellEnd"/>
-                <w:r>
-                  <w:rPr>
-                    <w:rFonts w:hint="eastAsia"/>
-                  </w:rPr>
-                  <w:t>, 1937)</w:t>
-                </w:r>
-              </w:p>
-              <w:p/>
-              <w:p>
-                <w:pPr>
-                  <w:pStyle w:val="Heading2"/>
-                  <w:outlineLvl w:val="1"/>
-                </w:pPr>
-                <w:r>
-                  <w:rPr>
-                    <w:rFonts w:hint="eastAsia"/>
-                  </w:rPr>
-                  <w:t>Moving Image Material</w:t>
-                </w:r>
-              </w:p>
-              <w:p>
-                <w:pPr>
-                  <w:pStyle w:val="NormalfollowingH2"/>
-                </w:pPr>
-                <w:r>
-                  <w:rPr>
-                    <w:rFonts w:hint="eastAsia"/>
-                  </w:rPr>
-                  <w:t xml:space="preserve">Choi </w:t>
-                </w:r>
-                <w:proofErr w:type="spellStart"/>
-                <w:r>
-                  <w:rPr>
-                    <w:rFonts w:hint="eastAsia"/>
-                  </w:rPr>
-                  <w:t>Seunghee</w:t>
-                </w:r>
-                <w:proofErr w:type="spellEnd"/>
-                <w:r>
-                  <w:rPr>
-                    <w:rFonts w:hint="eastAsia"/>
-                  </w:rPr>
-                  <w:t>: The Story of a Dancer</w:t>
-                </w:r>
-                <w:r>
-                  <w:rPr>
-                    <w:rFonts w:hint="eastAsia"/>
-                  </w:rPr>
-                  <w:t xml:space="preserve">. (2008). Seoul: </w:t>
-                </w:r>
-                <w:proofErr w:type="spellStart"/>
-                <w:r>
-                  <w:rPr>
-                    <w:rFonts w:hint="eastAsia"/>
-                  </w:rPr>
-                  <w:t>Daeju</w:t>
-                </w:r>
-                <w:proofErr w:type="spellEnd"/>
-                <w:r>
-                  <w:rPr>
-                    <w:rFonts w:hint="eastAsia"/>
-                  </w:rPr>
-                  <w:t xml:space="preserve"> Media. DVD.</w:t>
-                </w:r>
-              </w:p>
-              <w:p>
-                <w:pPr>
-                  <w:pStyle w:val="NormalfollowingH2"/>
-                </w:pPr>
-                <w:r>
-                  <w:rPr>
-                    <w:rFonts w:hint="eastAsia"/>
-                  </w:rPr>
-                  <w:t xml:space="preserve">The Endless Story of Choi </w:t>
-                </w:r>
-                <w:proofErr w:type="spellStart"/>
-                <w:r>
-                  <w:rPr>
-                    <w:rFonts w:hint="eastAsia"/>
-                  </w:rPr>
-                  <w:t>Seung</w:t>
-                </w:r>
-                <w:proofErr w:type="spellEnd"/>
-                <w:r>
-                  <w:rPr>
-                    <w:rFonts w:hint="eastAsia"/>
-                  </w:rPr>
-                  <w:t xml:space="preserve"> </w:t>
-                </w:r>
-                <w:proofErr w:type="spellStart"/>
-                <w:r>
-                  <w:rPr>
-                    <w:rFonts w:hint="eastAsia"/>
-                  </w:rPr>
-                  <w:t>hee</w:t>
-                </w:r>
-                <w:proofErr w:type="spellEnd"/>
-                <w:r>
-                  <w:rPr>
-                    <w:rFonts w:hint="eastAsia"/>
-                  </w:rPr>
-                  <w:t xml:space="preserve">. (2011). Seoul: </w:t>
-                </w:r>
-                <w:proofErr w:type="spellStart"/>
-                <w:r>
-                  <w:rPr>
-                    <w:rFonts w:hint="eastAsia"/>
-                  </w:rPr>
-                  <w:t>Shinnara</w:t>
-                </w:r>
-                <w:proofErr w:type="spellEnd"/>
-                <w:r>
-                  <w:rPr>
-                    <w:rFonts w:hint="eastAsia"/>
-                  </w:rPr>
-                  <w:t>. DVD.</w:t>
-                </w:r>
-              </w:p>
-              <w:p>
-                <w:pPr>
-                  <w:pStyle w:val="NormalfollowingH2"/>
-                </w:pPr>
-                <w:proofErr w:type="spellStart"/>
-                <w:r>
-                  <w:rPr>
-                    <w:rFonts w:hint="eastAsia"/>
-                  </w:rPr>
-                  <w:t>Gasahojub</w:t>
-                </w:r>
-                <w:proofErr w:type="spellEnd"/>
-                <w:r>
-                  <w:rPr>
-                    <w:rFonts w:hint="eastAsia"/>
-                  </w:rPr>
-                  <w:t>. (1998). Seoul: Arts Council Korea. VHS.</w:t>
-                </w:r>
-              </w:p>
-              <w:p>
-                <w:pPr>
-                  <w:rPr>
-                    <w:rFonts w:ascii="Times New Roman" w:hAnsi="Times New Roman" w:cs="Times New Roman"/>
-                    <w:sz w:val="24"/>
-                    <w:szCs w:val="24"/>
-                  </w:rPr>
-                </w:pPr>
-              </w:p>
-              <w:p>
-                <w:pPr>
-                  <w:pStyle w:val="Heading2"/>
-                  <w:outlineLvl w:val="1"/>
-                </w:pPr>
-                <w:commentRangeStart w:id="0"/>
                 <w:proofErr w:type="spellStart"/>
                 <w:r>
                   <w:rPr>
@@ -3826,18 +2993,6 @@
                     <w:rFonts w:hint="eastAsia"/>
                   </w:rPr>
                   <w:t xml:space="preserve"> dancers as well as of the Korean traditional dancers. (In Korean)</w:t>
-                </w:r>
-              </w:p>
-              <w:commentRangeEnd w:id="0"/>
-              <w:p>
-                <w:pPr>
-                  <w:pStyle w:val="NormalfollowingH2"/>
-                </w:pPr>
-                <w:r>
-                  <w:rPr>
-                    <w:rStyle w:val="CommentReference"/>
-                  </w:rPr>
-                  <w:commentReference w:id="0"/>
                 </w:r>
               </w:p>
             </w:tc>
@@ -3870,14 +3025,15 @@
                 <w:docPart w:val="655B002F2322934DA768C886975B27B6"/>
               </w:placeholder>
             </w:sdtPr>
+            <w:sdtEndPr/>
             <w:sdtContent>
-              <w:p/>
               <w:p>
                 <w:sdt>
                   <w:sdtPr>
                     <w:id w:val="399637982"/>
                     <w:citation/>
                   </w:sdtPr>
+                  <w:sdtEndPr/>
                   <w:sdtContent>
                     <w:r>
                       <w:fldChar w:fldCharType="begin"/>
@@ -3903,12 +3059,6 @@
                     </w:r>
                   </w:sdtContent>
                 </w:sdt>
-                <w:r>
-                  <w:rPr>
-                    <w:rStyle w:val="CommentReference"/>
-                  </w:rPr>
-                  <w:commentReference w:id="1"/>
-                </w:r>
               </w:p>
               <w:p/>
               <w:p>
@@ -3917,6 +3067,7 @@
                     <w:id w:val="939257777"/>
                     <w:citation/>
                   </w:sdtPr>
+                  <w:sdtEndPr/>
                   <w:sdtContent>
                     <w:r>
                       <w:fldChar w:fldCharType="begin"/>
@@ -3950,6 +3101,7 @@
                     <w:id w:val="424852826"/>
                     <w:citation/>
                   </w:sdtPr>
+                  <w:sdtEndPr/>
                   <w:sdtContent>
                     <w:r>
                       <w:fldChar w:fldCharType="begin"/>
@@ -3983,6 +3135,7 @@
                     <w:id w:val="896323426"/>
                     <w:citation/>
                   </w:sdtPr>
+                  <w:sdtEndPr/>
                   <w:sdtContent>
                     <w:r>
                       <w:fldChar w:fldCharType="begin"/>
@@ -4016,6 +3169,7 @@
                     <w:id w:val="1368560224"/>
                     <w:citation/>
                   </w:sdtPr>
+                  <w:sdtEndPr/>
                   <w:sdtContent>
                     <w:r>
                       <w:fldChar w:fldCharType="begin"/>
@@ -4049,7 +3203,7 @@
     </w:tbl>
     <w:p/>
     <w:sectPr>
-      <w:headerReference w:type="default" r:id="rId12"/>
+      <w:headerReference w:type="default" r:id="rId11"/>
       <w:pgSz w:w="11906" w:h="16838"/>
       <w:pgMar w:top="1440" w:right="1440" w:bottom="1440" w:left="1440" w:header="708" w:footer="708" w:gutter="0"/>
       <w:cols w:space="708"/>
@@ -4057,43 +3211,6 @@
     </w:sectPr>
   </w:body>
 </w:document>
-</file>
-
-<file path=word/comments.xml><?xml version="1.0" encoding="utf-8"?>
-<w:comments xmlns:wpc="http://schemas.microsoft.com/office/word/2010/wordprocessingCanvas" xmlns:mo="http://schemas.microsoft.com/office/mac/office/2008/main" xmlns:mc="http://schemas.openxmlformats.org/markup-compatibility/2006" xmlns:mv="urn:schemas-microsoft-com:mac:vml" xmlns:o="urn:schemas-microsoft-com:office:office" xmlns:r="http://schemas.openxmlformats.org/officeDocument/2006/relationships" xmlns:m="http://schemas.openxmlformats.org/officeDocument/2006/math" xmlns:v="urn:schemas-microsoft-com:vml" xmlns:wp14="http://schemas.microsoft.com/office/word/2010/wordprocessingDrawing" xmlns:wp="http://schemas.openxmlformats.org/drawingml/2006/wordprocessingDrawing" xmlns:w10="urn:schemas-microsoft-com:office:word" xmlns:w="http://schemas.openxmlformats.org/wordprocessingml/2006/main" xmlns:w14="http://schemas.microsoft.com/office/word/2010/wordml" xmlns:wpg="http://schemas.microsoft.com/office/word/2010/wordprocessingGroup" xmlns:wpi="http://schemas.microsoft.com/office/word/2010/wordprocessingInk" xmlns:wne="http://schemas.microsoft.com/office/word/2006/wordml" xmlns:wps="http://schemas.microsoft.com/office/word/2010/wordprocessingShape" mc:Ignorable="w14 wp14">
-  <w:comment w:id="0" w:author="Kevin Tunnicliffe" w:date="2015-09-07T18:08:00Z" w:initials="KT">
-    <w:p>
-      <w:pPr>
-        <w:pStyle w:val="CommentText"/>
-      </w:pPr>
-      <w:r>
-        <w:rPr>
-          <w:rStyle w:val="CommentReference"/>
-        </w:rPr>
-        <w:annotationRef/>
-      </w:r>
-      <w:r>
-        <w:t>Should these be included?</w:t>
-      </w:r>
-    </w:p>
-  </w:comment>
-  <w:comment w:id="1" w:author="Kevin Tunnicliffe" w:date="2015-09-07T18:25:00Z" w:initials="KT">
-    <w:p>
-      <w:pPr>
-        <w:pStyle w:val="CommentText"/>
-      </w:pPr>
-      <w:r>
-        <w:rPr>
-          <w:rStyle w:val="CommentReference"/>
-        </w:rPr>
-        <w:annotationRef/>
-      </w:r>
-      <w:r>
-        <w:t>Please check the publisher on this entry – not sure why the notation is the way it is.</w:t>
-      </w:r>
-    </w:p>
-  </w:comment>
-</w:comments>
 </file>
 
 <file path=word/endnotes.xml><?xml version="1.0" encoding="utf-8"?>
@@ -6387,6 +5504,7 @@
     <w:sig w:usb0="00000001" w:usb1="08070000" w:usb2="00000010" w:usb3="00000000" w:csb0="00020000" w:csb1="00000000"/>
   </w:font>
   <w:font w:name="Lucida Grande">
+    <w:altName w:val="Arial"/>
     <w:panose1 w:val="020B0600040502020204"/>
     <w:charset w:val="00"/>
     <w:family w:val="auto"/>
@@ -6435,6 +5553,10 @@
     <w:compatSetting w:name="enableOpenTypeFeatures" w:uri="http://schemas.microsoft.com/office/word" w:val="1"/>
     <w:compatSetting w:name="doNotFlipMirrorIndents" w:uri="http://schemas.microsoft.com/office/word" w:val="1"/>
   </w:compat>
+  <w:rsids>
+    <w:rsidRoot w:val="0062729B"/>
+    <w:rsid w:val="0062729B"/>
+  </w:rsids>
   <m:mathPr>
     <m:mathFont m:val="Cambria Math"/>
     <m:brkBin m:val="before"/>
@@ -7175,7 +6297,7 @@
   <a:extraClrSchemeLst/>
   <a:extLst>
     <a:ext uri="{05A4C25C-085E-4340-85A3-A5531E510DB2}">
-      <thm15:themeFamily xmlns:thm15="http://schemas.microsoft.com/office/thememl/2012/main" xmlns="" name="Office Theme" id="{62F939B6-93AF-4DB8-9C6B-D6C7DFDC589F}" vid="{4A3C46E8-61CC-4603-A589-7422A47A8E4A}"/>
+      <thm15:themeFamily xmlns="" xmlns:thm15="http://schemas.microsoft.com/office/thememl/2012/main" name="Office Theme" id="{62F939B6-93AF-4DB8-9C6B-D6C7DFDC589F}" vid="{4A3C46E8-61CC-4603-A589-7422A47A8E4A}"/>
     </a:ext>
   </a:extLst>
 </a:theme>
@@ -7288,7 +6410,7 @@
 </file>
 
 <file path=customXml/itemProps1.xml><?xml version="1.0" encoding="utf-8"?>
-<ds:datastoreItem xmlns:ds="http://schemas.openxmlformats.org/officeDocument/2006/customXml" ds:itemID="{8FFBEEB8-7B7C-1448-8BFE-087A43F01018}">
+<ds:datastoreItem xmlns:ds="http://schemas.openxmlformats.org/officeDocument/2006/customXml" ds:itemID="{30CB2EB6-D73E-BE44-9B9C-876BAB48E3F3}">
   <ds:schemaRefs>
     <ds:schemaRef ds:uri="http://schemas.openxmlformats.org/officeDocument/2006/bibliography"/>
   </ds:schemaRefs>
